--- a/Assignment/CSCM45 Big Data and Machine Learning v4.docx
+++ b/Assignment/CSCM45 Big Data and Machine Learning v4.docx
@@ -56,8 +56,99 @@
         <w:jc w:val="both"/>
         <w:rPr>
           <w:rFonts w:ascii="Times New Roman" w:eastAsia="Times New Roman" w:hAnsi="Times New Roman" w:cs="Times New Roman"/>
+          <w:color w:val="1C1E29"/>
+          <w:sz w:val="22"/>
+          <w:szCs w:val="22"/>
+          <w:lang w:eastAsia="en-GB"/>
+        </w:rPr>
+      </w:pPr>
+      <w:r>
+        <w:rPr>
+          <w:rFonts w:ascii="Times New Roman" w:eastAsia="Times New Roman" w:hAnsi="Times New Roman" w:cs="Times New Roman"/>
           <w:b/>
           <w:bCs/>
+          <w:color w:val="1C1E29"/>
+          <w:sz w:val="22"/>
+          <w:szCs w:val="22"/>
+          <w:lang w:eastAsia="en-GB"/>
+        </w:rPr>
+        <w:t>Introduction</w:t>
+      </w:r>
+    </w:p>
+    <w:p>
+      <w:pPr>
+        <w:jc w:val="both"/>
+        <w:rPr>
+          <w:rFonts w:ascii="Times New Roman" w:eastAsia="Times New Roman" w:hAnsi="Times New Roman" w:cs="Times New Roman"/>
+          <w:color w:val="1C1E29"/>
+          <w:sz w:val="22"/>
+          <w:szCs w:val="22"/>
+          <w:lang w:eastAsia="en-GB"/>
+        </w:rPr>
+      </w:pPr>
+      <w:r>
+        <w:rPr>
+          <w:rFonts w:ascii="Times New Roman" w:eastAsia="Times New Roman" w:hAnsi="Times New Roman" w:cs="Times New Roman"/>
+          <w:color w:val="1C1E29"/>
+          <w:sz w:val="22"/>
+          <w:szCs w:val="22"/>
+          <w:lang w:eastAsia="en-GB"/>
+        </w:rPr>
+        <w:t> </w:t>
+      </w:r>
+    </w:p>
+    <w:p>
+      <w:pPr>
+        <w:jc w:val="both"/>
+        <w:rPr>
+          <w:rFonts w:ascii="Times New Roman" w:eastAsia="Times New Roman" w:hAnsi="Times New Roman" w:cs="Times New Roman"/>
+          <w:color w:val="1C1E29"/>
+          <w:sz w:val="22"/>
+          <w:szCs w:val="22"/>
+          <w:lang w:eastAsia="en-GB"/>
+        </w:rPr>
+      </w:pPr>
+      <w:r>
+        <w:rPr>
+          <w:rFonts w:ascii="Times New Roman" w:eastAsia="Times New Roman" w:hAnsi="Times New Roman" w:cs="Times New Roman"/>
+          <w:color w:val="1C1E29"/>
+          <w:sz w:val="22"/>
+          <w:szCs w:val="22"/>
+          <w:lang w:eastAsia="en-GB"/>
+        </w:rPr>
+        <w:t>We have been instructed to use an image dataset set for this experiment, which is a subset of CIFAR-10 [3]. The aim, of the experiment, is to try and find out what machine learning technique or combination of techniques, creates the best prediction accuracies. The following techniques we used are principal component analysis (PCA), linear discriminant analysis (LDA), support vector machine (SVM) and a neural network (NN). We have a benchmark of 44.68% provided. We will also feed the data directly into a NN for a direct comparison along with SVM. Another metric that we used for comparison is the time it takes to compute, as we can assume that using a form of dimension reduction will lower the accuracy. However, the possible faster time it takes to train the model might be a justifiable trade-off. With experimenting with different optimisers and hidden layers within the NN, the SVM method, using a poly kernel, came out the best with an average of 55.90% accuracy which took 47 seconds while PCA into an SVM come out the worst with an average of 18.70% but took 18s to compute.</w:t>
+      </w:r>
+    </w:p>
+    <w:p>
+      <w:pPr>
+        <w:jc w:val="both"/>
+        <w:rPr>
+          <w:rFonts w:ascii="Times New Roman" w:eastAsia="Times New Roman" w:hAnsi="Times New Roman" w:cs="Times New Roman"/>
+          <w:color w:val="1C1E29"/>
+          <w:sz w:val="22"/>
+          <w:szCs w:val="22"/>
+          <w:lang w:eastAsia="en-GB"/>
+        </w:rPr>
+      </w:pPr>
+      <w:r>
+        <w:rPr>
+          <w:rFonts w:ascii="Times New Roman" w:eastAsia="Times New Roman" w:hAnsi="Times New Roman" w:cs="Times New Roman"/>
+          <w:color w:val="1C1E29"/>
+          <w:sz w:val="22"/>
+          <w:szCs w:val="22"/>
+          <w:lang w:eastAsia="en-GB"/>
+        </w:rPr>
+        <w:t> </w:t>
+      </w:r>
+    </w:p>
+    <w:p>
+      <w:pPr>
+        <w:jc w:val="both"/>
+        <w:rPr>
+          <w:rFonts w:ascii="Times New Roman" w:eastAsia="Times New Roman" w:hAnsi="Times New Roman" w:cs="Times New Roman"/>
+          <w:color w:val="1C1E29"/>
+          <w:sz w:val="22"/>
+          <w:szCs w:val="22"/>
           <w:lang w:eastAsia="en-GB"/>
         </w:rPr>
       </w:pPr>
@@ -66,247 +157,278 @@
           <w:rFonts w:ascii="Times New Roman" w:eastAsia="Times New Roman" w:hAnsi="Times New Roman" w:cs="Times New Roman"/>
           <w:b/>
           <w:bCs/>
-          <w:lang w:eastAsia="en-GB"/>
-        </w:rPr>
-        <w:t>Introduction</w:t>
-      </w:r>
-    </w:p>
-    <w:p>
-      <w:pPr>
-        <w:jc w:val="both"/>
+          <w:color w:val="1C1E29"/>
+          <w:sz w:val="22"/>
+          <w:szCs w:val="22"/>
+          <w:lang w:eastAsia="en-GB"/>
+        </w:rPr>
+        <w:t>Method</w:t>
+      </w:r>
+      <w:r>
+        <w:rPr>
+          <w:rFonts w:ascii="Times New Roman" w:eastAsia="Times New Roman" w:hAnsi="Times New Roman" w:cs="Times New Roman"/>
+          <w:color w:val="1C1E29"/>
+          <w:sz w:val="22"/>
+          <w:szCs w:val="22"/>
+          <w:lang w:eastAsia="en-GB"/>
+        </w:rPr>
+        <w:t> </w:t>
+      </w:r>
+    </w:p>
+    <w:p>
+      <w:pPr>
+        <w:jc w:val="both"/>
+        <w:rPr>
+          <w:rFonts w:ascii="Times New Roman" w:eastAsia="Times New Roman" w:hAnsi="Times New Roman" w:cs="Times New Roman"/>
+          <w:color w:val="1C1E29"/>
+          <w:sz w:val="22"/>
+          <w:szCs w:val="22"/>
+          <w:lang w:eastAsia="en-GB"/>
+        </w:rPr>
+      </w:pPr>
+      <w:r>
+        <w:rPr>
+          <w:rFonts w:ascii="Times New Roman" w:eastAsia="Times New Roman" w:hAnsi="Times New Roman" w:cs="Times New Roman"/>
+          <w:color w:val="1C1E29"/>
+          <w:sz w:val="22"/>
+          <w:szCs w:val="22"/>
+          <w:lang w:eastAsia="en-GB"/>
+        </w:rPr>
+        <w:t> </w:t>
+      </w:r>
+    </w:p>
+    <w:p>
+      <w:pPr>
+        <w:jc w:val="both"/>
+        <w:rPr>
+          <w:rFonts w:ascii="Times New Roman" w:eastAsia="Times New Roman" w:hAnsi="Times New Roman" w:cs="Times New Roman"/>
+          <w:color w:val="1C1E29"/>
+          <w:sz w:val="22"/>
+          <w:szCs w:val="22"/>
+          <w:lang w:eastAsia="en-GB"/>
+        </w:rPr>
+      </w:pPr>
+      <w:r>
         <w:rPr>
           <w:rFonts w:ascii="Times New Roman" w:eastAsia="Times New Roman" w:hAnsi="Times New Roman" w:cs="Times New Roman"/>
           <w:b/>
           <w:bCs/>
-          <w:lang w:eastAsia="en-GB"/>
-        </w:rPr>
-      </w:pPr>
-    </w:p>
-    <w:p>
-      <w:pPr>
-        <w:jc w:val="both"/>
-        <w:rPr>
-          <w:rFonts w:ascii="Times New Roman" w:eastAsia="Times New Roman" w:hAnsi="Times New Roman" w:cs="Times New Roman"/>
-          <w:sz w:val="22"/>
-          <w:szCs w:val="22"/>
-          <w:lang w:eastAsia="en-GB"/>
-        </w:rPr>
-      </w:pPr>
-      <w:r>
-        <w:rPr>
-          <w:rFonts w:ascii="Times New Roman" w:eastAsia="Times New Roman" w:hAnsi="Times New Roman" w:cs="Times New Roman"/>
-          <w:sz w:val="22"/>
-          <w:szCs w:val="22"/>
-          <w:lang w:eastAsia="en-GB"/>
-        </w:rPr>
-        <w:t>We have been instructed to use an image dataset set for this experiment, which is a subset of CIFAR-10</w:t>
-      </w:r>
-      <w:r>
-        <w:rPr>
-          <w:rFonts w:ascii="Times New Roman" w:eastAsia="Times New Roman" w:hAnsi="Times New Roman" w:cs="Times New Roman"/>
-          <w:sz w:val="22"/>
-          <w:szCs w:val="22"/>
-          <w:lang w:eastAsia="en-GB"/>
-        </w:rPr>
-        <w:t xml:space="preserve"> </w:t>
-      </w:r>
-      <w:r>
-        <w:rPr>
-          <w:rFonts w:ascii="Times New Roman" w:eastAsia="Times New Roman" w:hAnsi="Times New Roman" w:cs="Times New Roman"/>
-          <w:sz w:val="22"/>
-          <w:szCs w:val="22"/>
-          <w:lang w:eastAsia="en-GB"/>
-        </w:rPr>
-        <w:t>[</w:t>
-      </w:r>
-      <w:r>
-        <w:rPr>
-          <w:rFonts w:ascii="Times New Roman" w:eastAsia="Times New Roman" w:hAnsi="Times New Roman" w:cs="Times New Roman"/>
-          <w:sz w:val="22"/>
-          <w:szCs w:val="22"/>
-          <w:lang w:eastAsia="en-GB"/>
-        </w:rPr>
-        <w:t>3</w:t>
-      </w:r>
-      <w:r>
-        <w:rPr>
-          <w:rFonts w:ascii="Times New Roman" w:eastAsia="Times New Roman" w:hAnsi="Times New Roman" w:cs="Times New Roman"/>
-          <w:sz w:val="22"/>
-          <w:szCs w:val="22"/>
-          <w:lang w:eastAsia="en-GB"/>
-        </w:rPr>
-        <w:t>].</w:t>
-      </w:r>
-      <w:r>
-        <w:rPr>
-          <w:rFonts w:ascii="Times New Roman" w:eastAsia="Times New Roman" w:hAnsi="Times New Roman" w:cs="Times New Roman"/>
-          <w:sz w:val="22"/>
-          <w:szCs w:val="22"/>
-          <w:lang w:eastAsia="en-GB"/>
-        </w:rPr>
-        <w:t xml:space="preserve"> </w:t>
-      </w:r>
-      <w:r>
-        <w:rPr>
-          <w:rFonts w:ascii="Times New Roman" w:eastAsia="Times New Roman" w:hAnsi="Times New Roman" w:cs="Times New Roman"/>
-          <w:sz w:val="22"/>
-          <w:szCs w:val="22"/>
-          <w:lang w:eastAsia="en-GB"/>
-        </w:rPr>
-        <w:t>The aim, of the experiment, is to try and find out what machine learning technique or combination of techniques, creates the best prediction accuracies. The following techniques</w:t>
-      </w:r>
-      <w:r>
-        <w:rPr>
-          <w:rFonts w:ascii="Times New Roman" w:eastAsia="Times New Roman" w:hAnsi="Times New Roman" w:cs="Times New Roman"/>
-          <w:sz w:val="22"/>
-          <w:szCs w:val="22"/>
-          <w:lang w:eastAsia="en-GB"/>
-        </w:rPr>
-        <w:t xml:space="preserve"> we</w:t>
-      </w:r>
-      <w:r>
-        <w:rPr>
-          <w:rFonts w:ascii="Times New Roman" w:eastAsia="Times New Roman" w:hAnsi="Times New Roman" w:cs="Times New Roman"/>
-          <w:sz w:val="22"/>
-          <w:szCs w:val="22"/>
-          <w:lang w:eastAsia="en-GB"/>
-        </w:rPr>
-        <w:t xml:space="preserve"> us</w:t>
-      </w:r>
-      <w:r>
-        <w:rPr>
-          <w:rFonts w:ascii="Times New Roman" w:eastAsia="Times New Roman" w:hAnsi="Times New Roman" w:cs="Times New Roman"/>
-          <w:sz w:val="22"/>
-          <w:szCs w:val="22"/>
-          <w:lang w:eastAsia="en-GB"/>
-        </w:rPr>
-        <w:t>ed are p</w:t>
-      </w:r>
-      <w:r>
-        <w:rPr>
-          <w:rFonts w:ascii="Times New Roman" w:eastAsia="Times New Roman" w:hAnsi="Times New Roman" w:cs="Times New Roman"/>
-          <w:sz w:val="22"/>
-          <w:szCs w:val="22"/>
-          <w:lang w:eastAsia="en-GB"/>
-        </w:rPr>
-        <w:t xml:space="preserve">rinciple component analysis (PCA), linear discriminant analysis (LDA), support vector machine (SVM) and a neural network (NN). We have a benchmark of 44.68% provided. We will also feed the data directly into a NN for a direct comparison along with SVM. Another metric that we used for comparison is the time it takes to compute, as we can assume that using a form of dimension reduction will lower the accuracy. However, the possible faster time it takes to train the model might be a justifiable trade-off. With experimenting with different optimisers and hidden layers within the NN, the SVM method, using a poly kernel, came out the best with an average of 55.90% accuracy which took 47 seconds while PCA into a NN come out the worst with an average of </w:t>
-      </w:r>
-      <w:r>
-        <w:rPr>
-          <w:rFonts w:ascii="Times New Roman" w:eastAsia="Times New Roman" w:hAnsi="Times New Roman" w:cs="Times New Roman"/>
-          <w:sz w:val="22"/>
-          <w:szCs w:val="22"/>
-          <w:lang w:eastAsia="en-GB"/>
-        </w:rPr>
-        <w:t>21.89</w:t>
-      </w:r>
-      <w:r>
-        <w:rPr>
-          <w:rFonts w:ascii="Times New Roman" w:eastAsia="Times New Roman" w:hAnsi="Times New Roman" w:cs="Times New Roman"/>
-          <w:sz w:val="22"/>
-          <w:szCs w:val="22"/>
-          <w:lang w:eastAsia="en-GB"/>
-        </w:rPr>
-        <w:t>%.</w:t>
-      </w:r>
-      <w:r>
-        <w:rPr>
-          <w:rFonts w:ascii="Times New Roman" w:eastAsia="Times New Roman" w:hAnsi="Times New Roman" w:cs="Times New Roman"/>
-          <w:sz w:val="22"/>
-          <w:szCs w:val="22"/>
-          <w:lang w:eastAsia="en-GB"/>
-        </w:rPr>
-        <w:t xml:space="preserve"> </w:t>
-      </w:r>
-      <w:r>
-        <w:rPr>
-          <w:rFonts w:ascii="Times New Roman" w:eastAsia="Times New Roman" w:hAnsi="Times New Roman" w:cs="Times New Roman"/>
-          <w:sz w:val="22"/>
-          <w:szCs w:val="22"/>
-          <w:highlight w:val="yellow"/>
-          <w:lang w:eastAsia="en-GB"/>
-        </w:rPr>
-        <w:t xml:space="preserve">We found that using </w:t>
-      </w:r>
-      <w:r>
-        <w:rPr>
-          <w:rFonts w:ascii="Times New Roman" w:eastAsia="Times New Roman" w:hAnsi="Times New Roman" w:cs="Times New Roman"/>
-          <w:sz w:val="22"/>
-          <w:szCs w:val="22"/>
-          <w:highlight w:val="yellow"/>
-          <w:lang w:eastAsia="en-GB"/>
-        </w:rPr>
-        <w:t>both</w:t>
-      </w:r>
-      <w:r>
-        <w:rPr>
-          <w:rFonts w:ascii="Times New Roman" w:eastAsia="Times New Roman" w:hAnsi="Times New Roman" w:cs="Times New Roman"/>
-          <w:sz w:val="22"/>
-          <w:szCs w:val="22"/>
-          <w:highlight w:val="yellow"/>
-          <w:lang w:eastAsia="en-GB"/>
-        </w:rPr>
-        <w:t xml:space="preserve"> PCA and LDA</w:t>
-      </w:r>
-      <w:r>
-        <w:rPr>
-          <w:rFonts w:ascii="Times New Roman" w:eastAsia="Times New Roman" w:hAnsi="Times New Roman" w:cs="Times New Roman"/>
-          <w:sz w:val="22"/>
-          <w:szCs w:val="22"/>
-          <w:highlight w:val="yellow"/>
-          <w:lang w:eastAsia="en-GB"/>
-        </w:rPr>
-        <w:t xml:space="preserve"> together</w:t>
-      </w:r>
-      <w:r>
-        <w:rPr>
-          <w:rFonts w:ascii="Times New Roman" w:eastAsia="Times New Roman" w:hAnsi="Times New Roman" w:cs="Times New Roman"/>
-          <w:sz w:val="22"/>
-          <w:szCs w:val="22"/>
-          <w:highlight w:val="yellow"/>
-          <w:lang w:eastAsia="en-GB"/>
-        </w:rPr>
-        <w:t xml:space="preserve"> create</w:t>
-      </w:r>
-      <w:r>
-        <w:rPr>
-          <w:rFonts w:ascii="Times New Roman" w:eastAsia="Times New Roman" w:hAnsi="Times New Roman" w:cs="Times New Roman"/>
-          <w:sz w:val="22"/>
-          <w:szCs w:val="22"/>
-          <w:highlight w:val="yellow"/>
-          <w:lang w:eastAsia="en-GB"/>
-        </w:rPr>
-        <w:t>d</w:t>
-      </w:r>
-      <w:r>
-        <w:rPr>
-          <w:rFonts w:ascii="Times New Roman" w:eastAsia="Times New Roman" w:hAnsi="Times New Roman" w:cs="Times New Roman"/>
-          <w:sz w:val="22"/>
-          <w:szCs w:val="22"/>
-          <w:highlight w:val="yellow"/>
-          <w:lang w:eastAsia="en-GB"/>
-        </w:rPr>
-        <w:t xml:space="preserve"> the worst results.</w:t>
-      </w:r>
-    </w:p>
-    <w:p>
-      <w:pPr>
-        <w:jc w:val="both"/>
-        <w:rPr>
-          <w:rFonts w:ascii="Times New Roman" w:eastAsia="Times New Roman" w:hAnsi="Times New Roman" w:cs="Times New Roman"/>
-          <w:sz w:val="22"/>
-          <w:szCs w:val="22"/>
-          <w:lang w:eastAsia="en-GB"/>
-        </w:rPr>
-      </w:pPr>
-    </w:p>
-    <w:p>
-      <w:pPr>
-        <w:jc w:val="both"/>
+          <w:color w:val="1C1E29"/>
+          <w:sz w:val="22"/>
+          <w:szCs w:val="22"/>
+          <w:lang w:eastAsia="en-GB"/>
+        </w:rPr>
+        <w:t>Extracting the data from the Dataset</w:t>
+      </w:r>
+    </w:p>
+    <w:p>
+      <w:pPr>
+        <w:jc w:val="both"/>
+        <w:rPr>
+          <w:rFonts w:ascii="Times New Roman" w:eastAsia="Times New Roman" w:hAnsi="Times New Roman" w:cs="Times New Roman"/>
+          <w:color w:val="1C1E29"/>
+          <w:sz w:val="22"/>
+          <w:szCs w:val="22"/>
+          <w:lang w:eastAsia="en-GB"/>
+        </w:rPr>
+      </w:pPr>
+      <w:r>
+        <w:rPr>
+          <w:rFonts w:ascii="Times New Roman" w:eastAsia="Times New Roman" w:hAnsi="Times New Roman" w:cs="Times New Roman"/>
+          <w:color w:val="1C1E29"/>
+          <w:sz w:val="22"/>
+          <w:szCs w:val="22"/>
+          <w:lang w:eastAsia="en-GB"/>
+        </w:rPr>
+        <w:t xml:space="preserve">We first need to extract the data from the two provided 4D arrays, one of size 32x32x3x10000, the training data, and the other 32,32,3,1000, the testing data. In order to be able to effectively use the data a provided function, from the </w:t>
+      </w:r>
+      <w:proofErr w:type="spellStart"/>
+      <w:r>
+        <w:rPr>
+          <w:rFonts w:ascii="Times New Roman" w:eastAsia="Times New Roman" w:hAnsi="Times New Roman" w:cs="Times New Roman"/>
+          <w:color w:val="1C1E29"/>
+          <w:sz w:val="22"/>
+          <w:szCs w:val="22"/>
+          <w:lang w:eastAsia="en-GB"/>
+        </w:rPr>
+        <w:t>SKLearn</w:t>
+      </w:r>
+      <w:proofErr w:type="spellEnd"/>
+      <w:r>
+        <w:rPr>
+          <w:rFonts w:ascii="Times New Roman" w:eastAsia="Times New Roman" w:hAnsi="Times New Roman" w:cs="Times New Roman"/>
+          <w:color w:val="1C1E29"/>
+          <w:sz w:val="22"/>
+          <w:szCs w:val="22"/>
+          <w:lang w:eastAsia="en-GB"/>
+        </w:rPr>
+        <w:t xml:space="preserve"> library, </w:t>
+      </w:r>
+      <w:proofErr w:type="spellStart"/>
+      <w:r>
+        <w:rPr>
+          <w:rFonts w:ascii="Times New Roman" w:eastAsia="Times New Roman" w:hAnsi="Times New Roman" w:cs="Times New Roman"/>
+          <w:color w:val="1C1E29"/>
+          <w:sz w:val="22"/>
+          <w:szCs w:val="22"/>
+          <w:lang w:eastAsia="en-GB"/>
+        </w:rPr>
+        <w:t>SKImage</w:t>
+      </w:r>
+      <w:proofErr w:type="spellEnd"/>
+      <w:r>
+        <w:rPr>
+          <w:rFonts w:ascii="Times New Roman" w:eastAsia="Times New Roman" w:hAnsi="Times New Roman" w:cs="Times New Roman"/>
+          <w:color w:val="1C1E29"/>
+          <w:sz w:val="22"/>
+          <w:szCs w:val="22"/>
+          <w:lang w:eastAsia="en-GB"/>
+        </w:rPr>
+        <w:t xml:space="preserve"> was used to extract the features. The features become a </w:t>
+      </w:r>
+      <w:proofErr w:type="spellStart"/>
+      <w:r>
+        <w:rPr>
+          <w:rFonts w:ascii="Times New Roman" w:eastAsia="Times New Roman" w:hAnsi="Times New Roman" w:cs="Times New Roman"/>
+          <w:color w:val="1C1E29"/>
+          <w:sz w:val="22"/>
+          <w:szCs w:val="22"/>
+          <w:lang w:eastAsia="en-GB"/>
+        </w:rPr>
+        <w:t>numpy</w:t>
+      </w:r>
+      <w:proofErr w:type="spellEnd"/>
+      <w:r>
+        <w:rPr>
+          <w:rFonts w:ascii="Times New Roman" w:eastAsia="Times New Roman" w:hAnsi="Times New Roman" w:cs="Times New Roman"/>
+          <w:color w:val="1C1E29"/>
+          <w:sz w:val="22"/>
+          <w:szCs w:val="22"/>
+          <w:lang w:eastAsia="en-GB"/>
+        </w:rPr>
+        <w:t xml:space="preserve"> array shaped 324, 10000 with the same done to the testing set, which created a </w:t>
+      </w:r>
+      <w:proofErr w:type="spellStart"/>
+      <w:r>
+        <w:rPr>
+          <w:rFonts w:ascii="Times New Roman" w:eastAsia="Times New Roman" w:hAnsi="Times New Roman" w:cs="Times New Roman"/>
+          <w:color w:val="1C1E29"/>
+          <w:sz w:val="22"/>
+          <w:szCs w:val="22"/>
+          <w:lang w:eastAsia="en-GB"/>
+        </w:rPr>
+        <w:t>numpy</w:t>
+      </w:r>
+      <w:proofErr w:type="spellEnd"/>
+      <w:r>
+        <w:rPr>
+          <w:rFonts w:ascii="Times New Roman" w:eastAsia="Times New Roman" w:hAnsi="Times New Roman" w:cs="Times New Roman"/>
+          <w:color w:val="1C1E29"/>
+          <w:sz w:val="22"/>
+          <w:szCs w:val="22"/>
+          <w:lang w:eastAsia="en-GB"/>
+        </w:rPr>
+        <w:t xml:space="preserve"> array shaped 324, 1000.</w:t>
+      </w:r>
+    </w:p>
+    <w:p>
+      <w:pPr>
+        <w:jc w:val="both"/>
+        <w:rPr>
+          <w:rFonts w:ascii="Times New Roman" w:eastAsia="Times New Roman" w:hAnsi="Times New Roman" w:cs="Times New Roman"/>
+          <w:color w:val="1C1E29"/>
+          <w:sz w:val="22"/>
+          <w:szCs w:val="22"/>
+          <w:lang w:eastAsia="en-GB"/>
+        </w:rPr>
+      </w:pPr>
+      <w:r>
+        <w:rPr>
+          <w:rFonts w:ascii="Times New Roman" w:eastAsia="Times New Roman" w:hAnsi="Times New Roman" w:cs="Times New Roman"/>
+          <w:color w:val="1C1E29"/>
+          <w:sz w:val="22"/>
+          <w:szCs w:val="22"/>
+          <w:lang w:eastAsia="en-GB"/>
+        </w:rPr>
+        <w:t> </w:t>
+      </w:r>
+    </w:p>
+    <w:p>
+      <w:pPr>
+        <w:jc w:val="both"/>
+        <w:rPr>
+          <w:rFonts w:ascii="Times New Roman" w:eastAsia="Times New Roman" w:hAnsi="Times New Roman" w:cs="Times New Roman"/>
+          <w:color w:val="1C1E29"/>
+          <w:sz w:val="22"/>
+          <w:szCs w:val="22"/>
+          <w:lang w:eastAsia="en-GB"/>
+        </w:rPr>
+      </w:pPr>
+      <w:r>
         <w:rPr>
           <w:rFonts w:ascii="Times New Roman" w:eastAsia="Times New Roman" w:hAnsi="Times New Roman" w:cs="Times New Roman"/>
           <w:b/>
           <w:bCs/>
+          <w:color w:val="1C1E29"/>
+          <w:sz w:val="22"/>
+          <w:szCs w:val="22"/>
+          <w:lang w:eastAsia="en-GB"/>
+        </w:rPr>
+        <w:t>Initial Benchmarks</w:t>
+      </w:r>
+    </w:p>
+    <w:p>
+      <w:pPr>
+        <w:jc w:val="both"/>
+        <w:rPr>
+          <w:rFonts w:ascii="Times New Roman" w:eastAsia="Times New Roman" w:hAnsi="Times New Roman" w:cs="Times New Roman"/>
+          <w:color w:val="1C1E29"/>
+          <w:sz w:val="22"/>
+          <w:szCs w:val="22"/>
+          <w:lang w:eastAsia="en-GB"/>
+        </w:rPr>
+      </w:pPr>
+      <w:r>
+        <w:rPr>
+          <w:rFonts w:ascii="Times New Roman" w:eastAsia="Times New Roman" w:hAnsi="Times New Roman" w:cs="Times New Roman"/>
+          <w:color w:val="1C1E29"/>
+          <w:sz w:val="22"/>
+          <w:szCs w:val="22"/>
+          <w:lang w:eastAsia="en-GB"/>
+        </w:rPr>
+        <w:t>We first fed the extracted features into a NN. Doing this was to provide an initial benchmark for comparison. The NN settings were changed using a different number of layers, optimisers and activations to try and find the best outcome for the data. Feeding the data directly into SVM was also done. Again changing the kernel from linear, sigmoid and poly as well as changing the penalty of error.</w:t>
+      </w:r>
+    </w:p>
+    <w:p>
+      <w:pPr>
+        <w:jc w:val="both"/>
+        <w:rPr>
+          <w:rFonts w:ascii="Times New Roman" w:eastAsia="Times New Roman" w:hAnsi="Times New Roman" w:cs="Times New Roman"/>
+          <w:color w:val="1C1E29"/>
+          <w:sz w:val="22"/>
+          <w:szCs w:val="22"/>
+          <w:lang w:eastAsia="en-GB"/>
+        </w:rPr>
+      </w:pPr>
+      <w:r>
+        <w:rPr>
+          <w:rFonts w:ascii="Times New Roman" w:eastAsia="Times New Roman" w:hAnsi="Times New Roman" w:cs="Times New Roman"/>
+          <w:color w:val="1C1E29"/>
+          <w:sz w:val="22"/>
+          <w:szCs w:val="22"/>
+          <w:lang w:eastAsia="en-GB"/>
+        </w:rPr>
+        <w:t> </w:t>
+      </w:r>
+    </w:p>
+    <w:p>
+      <w:pPr>
+        <w:jc w:val="both"/>
+        <w:rPr>
+          <w:rFonts w:ascii="Times New Roman" w:eastAsia="Times New Roman" w:hAnsi="Times New Roman" w:cs="Times New Roman"/>
+          <w:color w:val="1C1E29"/>
+          <w:sz w:val="22"/>
+          <w:szCs w:val="22"/>
           <w:lang w:eastAsia="en-GB"/>
         </w:rPr>
       </w:pPr>
@@ -315,38 +437,132 @@
           <w:rFonts w:ascii="Times New Roman" w:eastAsia="Times New Roman" w:hAnsi="Times New Roman" w:cs="Times New Roman"/>
           <w:b/>
           <w:bCs/>
-          <w:lang w:eastAsia="en-GB"/>
-        </w:rPr>
-        <w:t>Method</w:t>
-      </w:r>
-      <w:r>
-        <w:rPr>
-          <w:rFonts w:ascii="Times New Roman" w:eastAsia="Times New Roman" w:hAnsi="Times New Roman" w:cs="Times New Roman"/>
-          <w:sz w:val="18"/>
-          <w:szCs w:val="18"/>
-          <w:lang w:eastAsia="en-GB"/>
-        </w:rPr>
-        <w:t xml:space="preserve"> </w:t>
-      </w:r>
-    </w:p>
-    <w:p>
-      <w:pPr>
-        <w:jc w:val="both"/>
-        <w:rPr>
-          <w:rFonts w:ascii="Times New Roman" w:eastAsia="Times New Roman" w:hAnsi="Times New Roman" w:cs="Times New Roman"/>
-          <w:sz w:val="22"/>
-          <w:szCs w:val="22"/>
-          <w:lang w:eastAsia="en-GB"/>
-        </w:rPr>
-      </w:pPr>
-    </w:p>
-    <w:p>
-      <w:pPr>
-        <w:jc w:val="both"/>
+          <w:color w:val="1C1E29"/>
+          <w:sz w:val="22"/>
+          <w:szCs w:val="22"/>
+          <w:lang w:eastAsia="en-GB"/>
+        </w:rPr>
+        <w:t>Dimensionality Reduction Techniques</w:t>
+      </w:r>
+    </w:p>
+    <w:p>
+      <w:pPr>
+        <w:jc w:val="both"/>
+        <w:rPr>
+          <w:rFonts w:ascii="Times New Roman" w:eastAsia="Times New Roman" w:hAnsi="Times New Roman" w:cs="Times New Roman"/>
+          <w:color w:val="1C1E29"/>
+          <w:sz w:val="22"/>
+          <w:szCs w:val="22"/>
+          <w:lang w:eastAsia="en-GB"/>
+        </w:rPr>
+      </w:pPr>
+      <w:r>
+        <w:rPr>
+          <w:rFonts w:ascii="Times New Roman" w:eastAsia="Times New Roman" w:hAnsi="Times New Roman" w:cs="Times New Roman"/>
+          <w:color w:val="1C1E29"/>
+          <w:sz w:val="22"/>
+          <w:szCs w:val="22"/>
+          <w:lang w:eastAsia="en-GB"/>
+        </w:rPr>
+        <w:t>We will use both PCA and LDA; these are ranked highly as some of the best tools for this purpose [5]. Dimensionality reduction will help with the curse of dimensionality [4,6]. First by themselves, fitting and then testing the data. We will then feed the reduced data then into a NN and into SVM, to see what generates the best results. Both forms of dimensionality reduction will also be used together to see what kind of impact this has on the outcomes. For PCA, it was decided only to use 100 components (fig 1).</w:t>
+      </w:r>
+    </w:p>
+    <w:p>
+      <w:pPr>
+        <w:jc w:val="both"/>
+        <w:rPr>
+          <w:rFonts w:ascii="Times New Roman" w:eastAsia="Times New Roman" w:hAnsi="Times New Roman" w:cs="Times New Roman"/>
+          <w:color w:val="1C1E29"/>
+          <w:sz w:val="22"/>
+          <w:szCs w:val="22"/>
+          <w:lang w:eastAsia="en-GB"/>
+        </w:rPr>
+      </w:pPr>
+      <w:r>
+        <w:rPr>
+          <w:rFonts w:ascii="Times New Roman" w:eastAsia="Times New Roman" w:hAnsi="Times New Roman" w:cs="Times New Roman"/>
+          <w:color w:val="1C1E29"/>
+          <w:sz w:val="22"/>
+          <w:szCs w:val="22"/>
+          <w:lang w:eastAsia="en-GB"/>
+        </w:rPr>
+        <w:t> </w:t>
+      </w:r>
+    </w:p>
+    <w:p>
+      <w:pPr>
+        <w:jc w:val="both"/>
+        <w:rPr>
+          <w:rFonts w:ascii="Times New Roman" w:eastAsia="Times New Roman" w:hAnsi="Times New Roman" w:cs="Times New Roman"/>
+          <w:color w:val="1C1E29"/>
+          <w:sz w:val="22"/>
+          <w:szCs w:val="22"/>
+          <w:lang w:eastAsia="en-GB"/>
+        </w:rPr>
+      </w:pPr>
+      <w:r>
         <w:rPr>
           <w:rFonts w:ascii="Times New Roman" w:eastAsia="Times New Roman" w:hAnsi="Times New Roman" w:cs="Times New Roman"/>
           <w:b/>
           <w:bCs/>
+          <w:color w:val="1C1E29"/>
+          <w:sz w:val="22"/>
+          <w:szCs w:val="22"/>
+          <w:lang w:eastAsia="en-GB"/>
+        </w:rPr>
+        <w:t>Supervised learning Techniques</w:t>
+      </w:r>
+    </w:p>
+    <w:p>
+      <w:pPr>
+        <w:jc w:val="both"/>
+        <w:rPr>
+          <w:rFonts w:ascii="Times New Roman" w:eastAsia="Times New Roman" w:hAnsi="Times New Roman" w:cs="Times New Roman"/>
+          <w:color w:val="1C1E29"/>
+          <w:sz w:val="22"/>
+          <w:szCs w:val="22"/>
+          <w:lang w:eastAsia="en-GB"/>
+        </w:rPr>
+      </w:pPr>
+      <w:r>
+        <w:rPr>
+          <w:rFonts w:ascii="Times New Roman" w:eastAsia="Times New Roman" w:hAnsi="Times New Roman" w:cs="Times New Roman"/>
+          <w:color w:val="1C1E29"/>
+          <w:sz w:val="22"/>
+          <w:szCs w:val="22"/>
+          <w:lang w:eastAsia="en-GB"/>
+        </w:rPr>
+        <w:t>As we have provided labels for the data, we will use supervised learning to do the predicting. As we now have initial benchmarks, we will use a series of combinations to see what creates the best results. The experiments are PCA into NN; PCA into SVM; LDA into NN; LDA into SVM; PCA into LDA into NN; PCA into LDA into SVM. In order to get insights into how the techniques viewed the data, we will use a confusion matrix for the results.</w:t>
+      </w:r>
+    </w:p>
+    <w:p>
+      <w:pPr>
+        <w:jc w:val="both"/>
+        <w:rPr>
+          <w:rFonts w:ascii="Times New Roman" w:eastAsia="Times New Roman" w:hAnsi="Times New Roman" w:cs="Times New Roman"/>
+          <w:color w:val="1C1E29"/>
+          <w:sz w:val="22"/>
+          <w:szCs w:val="22"/>
+          <w:lang w:eastAsia="en-GB"/>
+        </w:rPr>
+      </w:pPr>
+      <w:r>
+        <w:rPr>
+          <w:rFonts w:ascii="Times New Roman" w:eastAsia="Times New Roman" w:hAnsi="Times New Roman" w:cs="Times New Roman"/>
+          <w:color w:val="1C1E29"/>
+          <w:sz w:val="22"/>
+          <w:szCs w:val="22"/>
+          <w:lang w:eastAsia="en-GB"/>
+        </w:rPr>
+        <w:t> </w:t>
+      </w:r>
+    </w:p>
+    <w:p>
+      <w:pPr>
+        <w:jc w:val="both"/>
+        <w:rPr>
+          <w:rFonts w:ascii="Times New Roman" w:eastAsia="Times New Roman" w:hAnsi="Times New Roman" w:cs="Times New Roman"/>
+          <w:color w:val="1C1E29"/>
           <w:sz w:val="22"/>
           <w:szCs w:val="22"/>
           <w:lang w:eastAsia="en-GB"/>
@@ -357,131 +573,309 @@
           <w:rFonts w:ascii="Times New Roman" w:eastAsia="Times New Roman" w:hAnsi="Times New Roman" w:cs="Times New Roman"/>
           <w:b/>
           <w:bCs/>
-          <w:sz w:val="22"/>
-          <w:szCs w:val="22"/>
-          <w:lang w:eastAsia="en-GB"/>
-        </w:rPr>
-        <w:t>Extracting the data from the Dataset</w:t>
-      </w:r>
-    </w:p>
-    <w:p>
-      <w:pPr>
-        <w:jc w:val="both"/>
-        <w:rPr>
-          <w:rFonts w:ascii="Times New Roman" w:eastAsia="Times New Roman" w:hAnsi="Times New Roman" w:cs="Times New Roman"/>
-          <w:sz w:val="22"/>
-          <w:szCs w:val="22"/>
-          <w:lang w:eastAsia="en-GB"/>
-        </w:rPr>
-      </w:pPr>
-      <w:r>
-        <w:rPr>
-          <w:rFonts w:ascii="Times New Roman" w:eastAsia="Times New Roman" w:hAnsi="Times New Roman" w:cs="Times New Roman"/>
-          <w:sz w:val="22"/>
-          <w:szCs w:val="22"/>
-          <w:lang w:eastAsia="en-GB"/>
-        </w:rPr>
-        <w:t xml:space="preserve">We first need to extract the data from the two provided 4D arrays, one of size 32x32x3x10000, the training data, and the other 32,32,3,1000, the testing data. In order to be able to effectively use the data a provided function, from the </w:t>
-      </w:r>
-      <w:proofErr w:type="spellStart"/>
-      <w:r>
-        <w:rPr>
-          <w:rFonts w:ascii="Times New Roman" w:eastAsia="Times New Roman" w:hAnsi="Times New Roman" w:cs="Times New Roman"/>
-          <w:sz w:val="22"/>
-          <w:szCs w:val="22"/>
-          <w:lang w:eastAsia="en-GB"/>
-        </w:rPr>
-        <w:t>SKLearn</w:t>
-      </w:r>
-      <w:proofErr w:type="spellEnd"/>
-      <w:r>
-        <w:rPr>
-          <w:rFonts w:ascii="Times New Roman" w:eastAsia="Times New Roman" w:hAnsi="Times New Roman" w:cs="Times New Roman"/>
-          <w:sz w:val="22"/>
-          <w:szCs w:val="22"/>
-          <w:lang w:eastAsia="en-GB"/>
-        </w:rPr>
-        <w:t xml:space="preserve"> library, </w:t>
-      </w:r>
-      <w:proofErr w:type="spellStart"/>
-      <w:r>
-        <w:rPr>
-          <w:rFonts w:ascii="Times New Roman" w:eastAsia="Times New Roman" w:hAnsi="Times New Roman" w:cs="Times New Roman"/>
-          <w:sz w:val="22"/>
-          <w:szCs w:val="22"/>
-          <w:lang w:eastAsia="en-GB"/>
-        </w:rPr>
-        <w:t>SKImage</w:t>
-      </w:r>
-      <w:proofErr w:type="spellEnd"/>
-      <w:r>
-        <w:rPr>
-          <w:rFonts w:ascii="Times New Roman" w:eastAsia="Times New Roman" w:hAnsi="Times New Roman" w:cs="Times New Roman"/>
-          <w:sz w:val="22"/>
-          <w:szCs w:val="22"/>
-          <w:lang w:eastAsia="en-GB"/>
-        </w:rPr>
-        <w:t xml:space="preserve"> was used to extra the features. The features become a </w:t>
-      </w:r>
-      <w:proofErr w:type="spellStart"/>
-      <w:r>
-        <w:rPr>
-          <w:rFonts w:ascii="Times New Roman" w:eastAsia="Times New Roman" w:hAnsi="Times New Roman" w:cs="Times New Roman"/>
-          <w:sz w:val="22"/>
-          <w:szCs w:val="22"/>
-          <w:lang w:eastAsia="en-GB"/>
-        </w:rPr>
-        <w:t>numpy</w:t>
-      </w:r>
-      <w:proofErr w:type="spellEnd"/>
-      <w:r>
-        <w:rPr>
-          <w:rFonts w:ascii="Times New Roman" w:eastAsia="Times New Roman" w:hAnsi="Times New Roman" w:cs="Times New Roman"/>
-          <w:sz w:val="22"/>
-          <w:szCs w:val="22"/>
-          <w:lang w:eastAsia="en-GB"/>
-        </w:rPr>
-        <w:t xml:space="preserve"> array shaped 324, 10000 with the same done to the testing set, which created a </w:t>
-      </w:r>
-      <w:proofErr w:type="spellStart"/>
-      <w:r>
-        <w:rPr>
-          <w:rFonts w:ascii="Times New Roman" w:eastAsia="Times New Roman" w:hAnsi="Times New Roman" w:cs="Times New Roman"/>
-          <w:sz w:val="22"/>
-          <w:szCs w:val="22"/>
-          <w:lang w:eastAsia="en-GB"/>
-        </w:rPr>
-        <w:t>numpy</w:t>
-      </w:r>
-      <w:proofErr w:type="spellEnd"/>
-      <w:r>
-        <w:rPr>
-          <w:rFonts w:ascii="Times New Roman" w:eastAsia="Times New Roman" w:hAnsi="Times New Roman" w:cs="Times New Roman"/>
-          <w:sz w:val="22"/>
-          <w:szCs w:val="22"/>
-          <w:lang w:eastAsia="en-GB"/>
-        </w:rPr>
-        <w:t xml:space="preserve"> array shaped 324, 1000.</w:t>
-      </w:r>
-    </w:p>
-    <w:p>
-      <w:pPr>
-        <w:jc w:val="both"/>
-        <w:rPr>
-          <w:rFonts w:ascii="Times New Roman" w:eastAsia="Times New Roman" w:hAnsi="Times New Roman" w:cs="Times New Roman"/>
-          <w:sz w:val="22"/>
-          <w:szCs w:val="22"/>
-          <w:lang w:eastAsia="en-GB"/>
-        </w:rPr>
-      </w:pPr>
-    </w:p>
-    <w:p>
-      <w:pPr>
-        <w:jc w:val="both"/>
+          <w:color w:val="1C1E29"/>
+          <w:sz w:val="22"/>
+          <w:szCs w:val="22"/>
+          <w:lang w:eastAsia="en-GB"/>
+        </w:rPr>
+        <w:t>Optimisation </w:t>
+      </w:r>
+    </w:p>
+    <w:p>
+      <w:pPr>
+        <w:jc w:val="both"/>
+        <w:rPr>
+          <w:rFonts w:ascii="Times New Roman" w:eastAsia="Times New Roman" w:hAnsi="Times New Roman" w:cs="Times New Roman"/>
+          <w:color w:val="1C1E29"/>
+          <w:sz w:val="22"/>
+          <w:szCs w:val="22"/>
+          <w:lang w:eastAsia="en-GB"/>
+        </w:rPr>
+      </w:pPr>
+      <w:r>
+        <w:rPr>
+          <w:rFonts w:ascii="Times New Roman" w:eastAsia="Times New Roman" w:hAnsi="Times New Roman" w:cs="Times New Roman"/>
+          <w:color w:val="1C1E29"/>
+          <w:sz w:val="22"/>
+          <w:szCs w:val="22"/>
+          <w:lang w:eastAsia="en-GB"/>
+        </w:rPr>
+        <w:t>To find out the best outcomes, we tried using different optimisers for the NN and SVM. Optimisations included changing the activation on the hidden layers, the number of hidden layers as well as the number of nodes on each layer. As well with the SVM, multiple kernels were changed to see what generated the best results.</w:t>
+      </w:r>
+    </w:p>
+    <w:p>
+      <w:pPr>
+        <w:jc w:val="both"/>
+        <w:rPr>
+          <w:rFonts w:ascii="Times New Roman" w:eastAsia="Times New Roman" w:hAnsi="Times New Roman" w:cs="Times New Roman"/>
+          <w:color w:val="1C1E29"/>
+          <w:sz w:val="22"/>
+          <w:szCs w:val="22"/>
+          <w:lang w:eastAsia="en-GB"/>
+        </w:rPr>
+      </w:pPr>
+      <w:r>
+        <w:rPr>
+          <w:rFonts w:ascii="Times New Roman" w:eastAsia="Times New Roman" w:hAnsi="Times New Roman" w:cs="Times New Roman"/>
+          <w:color w:val="1C1E29"/>
+          <w:sz w:val="22"/>
+          <w:szCs w:val="22"/>
+          <w:lang w:eastAsia="en-GB"/>
+        </w:rPr>
+        <w:t> </w:t>
+      </w:r>
+    </w:p>
+    <w:p>
+      <w:pPr>
+        <w:jc w:val="both"/>
+        <w:rPr>
+          <w:rFonts w:ascii="Times New Roman" w:eastAsia="Times New Roman" w:hAnsi="Times New Roman" w:cs="Times New Roman"/>
+          <w:color w:val="1C1E29"/>
+          <w:sz w:val="22"/>
+          <w:szCs w:val="22"/>
+          <w:lang w:eastAsia="en-GB"/>
+        </w:rPr>
+      </w:pPr>
+      <w:r>
+        <w:rPr>
+          <w:rFonts w:ascii="Times New Roman" w:eastAsia="Times New Roman" w:hAnsi="Times New Roman" w:cs="Times New Roman"/>
+          <w:color w:val="1C1E29"/>
+          <w:sz w:val="22"/>
+          <w:szCs w:val="22"/>
+          <w:lang w:eastAsia="en-GB"/>
+        </w:rPr>
+        <w:t> </w:t>
+      </w:r>
+    </w:p>
+    <w:p>
+      <w:pPr>
+        <w:jc w:val="both"/>
+        <w:rPr>
+          <w:rFonts w:ascii="Times New Roman" w:eastAsia="Times New Roman" w:hAnsi="Times New Roman" w:cs="Times New Roman"/>
+          <w:color w:val="1C1E29"/>
+          <w:sz w:val="22"/>
+          <w:szCs w:val="22"/>
+          <w:lang w:eastAsia="en-GB"/>
+        </w:rPr>
+      </w:pPr>
+      <w:r>
         <w:rPr>
           <w:rFonts w:ascii="Times New Roman" w:eastAsia="Times New Roman" w:hAnsi="Times New Roman" w:cs="Times New Roman"/>
           <w:b/>
           <w:bCs/>
+          <w:color w:val="1C1E29"/>
+          <w:sz w:val="22"/>
+          <w:szCs w:val="22"/>
+          <w:lang w:eastAsia="en-GB"/>
+        </w:rPr>
+        <w:lastRenderedPageBreak/>
+        <w:t>Results </w:t>
+      </w:r>
+    </w:p>
+    <w:p>
+      <w:pPr>
+        <w:jc w:val="both"/>
+        <w:rPr>
+          <w:rFonts w:ascii="Times New Roman" w:eastAsia="Times New Roman" w:hAnsi="Times New Roman" w:cs="Times New Roman"/>
+          <w:color w:val="1C1E29"/>
+          <w:sz w:val="22"/>
+          <w:szCs w:val="22"/>
+          <w:lang w:eastAsia="en-GB"/>
+        </w:rPr>
+      </w:pPr>
+      <w:r>
+        <w:rPr>
+          <w:rFonts w:ascii="Times New Roman" w:eastAsia="Times New Roman" w:hAnsi="Times New Roman" w:cs="Times New Roman"/>
+          <w:color w:val="1C1E29"/>
+          <w:sz w:val="22"/>
+          <w:szCs w:val="22"/>
+          <w:lang w:eastAsia="en-GB"/>
+        </w:rPr>
+        <w:t> </w:t>
+      </w:r>
+    </w:p>
+    <w:p>
+      <w:pPr>
+        <w:jc w:val="both"/>
+        <w:rPr>
+          <w:rFonts w:ascii="Times New Roman" w:eastAsia="Times New Roman" w:hAnsi="Times New Roman" w:cs="Times New Roman"/>
+          <w:color w:val="1C1E29"/>
+          <w:sz w:val="22"/>
+          <w:szCs w:val="22"/>
+          <w:lang w:eastAsia="en-GB"/>
+        </w:rPr>
+      </w:pPr>
+      <w:r>
+        <w:rPr>
+          <w:rFonts w:ascii="Times New Roman" w:eastAsia="Times New Roman" w:hAnsi="Times New Roman" w:cs="Times New Roman"/>
+          <w:color w:val="1C1E29"/>
+          <w:sz w:val="22"/>
+          <w:szCs w:val="22"/>
+          <w:lang w:eastAsia="en-GB"/>
+        </w:rPr>
+        <w:t>When feeding the data directly into the NN, the best results found was from using just one hidden layer with 200 nodes. This method, on average, took about 126 seconds to complete with a 52% accuracy (fig 2). However, the data directly into SVM took 47s and had an accuracy of 55.90% (fig 3).</w:t>
+      </w:r>
+    </w:p>
+    <w:p>
+      <w:pPr>
+        <w:jc w:val="both"/>
+        <w:rPr>
+          <w:rFonts w:ascii="Times New Roman" w:eastAsia="Times New Roman" w:hAnsi="Times New Roman" w:cs="Times New Roman"/>
+          <w:color w:val="1C1E29"/>
+          <w:sz w:val="22"/>
+          <w:szCs w:val="22"/>
+          <w:lang w:eastAsia="en-GB"/>
+        </w:rPr>
+      </w:pPr>
+      <w:r>
+        <w:rPr>
+          <w:rFonts w:ascii="Times New Roman" w:eastAsia="Times New Roman" w:hAnsi="Times New Roman" w:cs="Times New Roman"/>
+          <w:color w:val="1C1E29"/>
+          <w:sz w:val="22"/>
+          <w:szCs w:val="22"/>
+          <w:lang w:eastAsia="en-GB"/>
+        </w:rPr>
+        <w:t> </w:t>
+      </w:r>
+    </w:p>
+    <w:p>
+      <w:pPr>
+        <w:jc w:val="both"/>
+        <w:rPr>
+          <w:rFonts w:ascii="Times New Roman" w:eastAsia="Times New Roman" w:hAnsi="Times New Roman" w:cs="Times New Roman"/>
+          <w:color w:val="1C1E29"/>
+          <w:sz w:val="22"/>
+          <w:szCs w:val="22"/>
+          <w:lang w:eastAsia="en-GB"/>
+        </w:rPr>
+      </w:pPr>
+      <w:r>
+        <w:rPr>
+          <w:rFonts w:ascii="Times New Roman" w:eastAsia="Times New Roman" w:hAnsi="Times New Roman" w:cs="Times New Roman"/>
+          <w:color w:val="1C1E29"/>
+          <w:sz w:val="22"/>
+          <w:szCs w:val="22"/>
+          <w:lang w:eastAsia="en-GB"/>
+        </w:rPr>
+        <w:t>When we fed PCA's data into the NN, at the NN optimised settings, one layer and 200 nodes, it took 102s and only had an accuracy of 19.40% (fig 4). The results show that not only is using PCA with a NN less accurate, but it was quicker to compute it but only by 20s. However, feeding the PCA into SVM did create faster speeds, 17s, it also produces worse prediction results, 18.70% and a strong bias towards deer (fig 5). </w:t>
+      </w:r>
+    </w:p>
+    <w:p>
+      <w:pPr>
+        <w:jc w:val="both"/>
+        <w:rPr>
+          <w:rFonts w:ascii="Times New Roman" w:eastAsia="Times New Roman" w:hAnsi="Times New Roman" w:cs="Times New Roman"/>
+          <w:color w:val="1C1E29"/>
+          <w:sz w:val="22"/>
+          <w:szCs w:val="22"/>
+          <w:lang w:eastAsia="en-GB"/>
+        </w:rPr>
+      </w:pPr>
+      <w:r>
+        <w:rPr>
+          <w:rFonts w:ascii="Times New Roman" w:eastAsia="Times New Roman" w:hAnsi="Times New Roman" w:cs="Times New Roman"/>
+          <w:color w:val="1C1E29"/>
+          <w:sz w:val="22"/>
+          <w:szCs w:val="22"/>
+          <w:lang w:eastAsia="en-GB"/>
+        </w:rPr>
+        <w:t> </w:t>
+      </w:r>
+    </w:p>
+    <w:p>
+      <w:pPr>
+        <w:jc w:val="both"/>
+        <w:rPr>
+          <w:rFonts w:ascii="Times New Roman" w:eastAsia="Times New Roman" w:hAnsi="Times New Roman" w:cs="Times New Roman"/>
+          <w:color w:val="1C1E29"/>
+          <w:sz w:val="22"/>
+          <w:szCs w:val="22"/>
+          <w:lang w:eastAsia="en-GB"/>
+        </w:rPr>
+      </w:pPr>
+      <w:r>
+        <w:rPr>
+          <w:rFonts w:ascii="Times New Roman" w:eastAsia="Times New Roman" w:hAnsi="Times New Roman" w:cs="Times New Roman"/>
+          <w:color w:val="1C1E29"/>
+          <w:sz w:val="22"/>
+          <w:szCs w:val="22"/>
+          <w:lang w:eastAsia="en-GB"/>
+        </w:rPr>
+        <w:t>LDA into the NN optimised settings generated results around the 37% mark and took 105s (fig 6). As the results show, this is defiantly quicker than just the NN but quite a considerable drop off with accuracy. However, when we optimised the NN for the LDA data, one layer of 4 nodes, the results were better. 54% accuracy and 100s. So using this method would defiantly be useful, but the model did struggle with predicting cats and deer (fig 7). While feeding it through the SVM, the speed was incredible. It was completed in 1.5s and had 35.90% accuracy. So the accuracy was not as good, but with the speed it took, it could be a reasonable choice (fig 8). </w:t>
+      </w:r>
+    </w:p>
+    <w:p>
+      <w:pPr>
+        <w:jc w:val="both"/>
+        <w:rPr>
+          <w:rFonts w:ascii="Times New Roman" w:eastAsia="Times New Roman" w:hAnsi="Times New Roman" w:cs="Times New Roman"/>
+          <w:color w:val="1C1E29"/>
+          <w:sz w:val="22"/>
+          <w:szCs w:val="22"/>
+          <w:lang w:eastAsia="en-GB"/>
+        </w:rPr>
+      </w:pPr>
+      <w:r>
+        <w:rPr>
+          <w:rFonts w:ascii="Times New Roman" w:eastAsia="Times New Roman" w:hAnsi="Times New Roman" w:cs="Times New Roman"/>
+          <w:color w:val="1C1E29"/>
+          <w:sz w:val="22"/>
+          <w:szCs w:val="22"/>
+          <w:lang w:eastAsia="en-GB"/>
+        </w:rPr>
+        <w:t> </w:t>
+      </w:r>
+    </w:p>
+    <w:p>
+      <w:pPr>
+        <w:jc w:val="both"/>
+        <w:rPr>
+          <w:rFonts w:ascii="Times New Roman" w:eastAsia="Times New Roman" w:hAnsi="Times New Roman" w:cs="Times New Roman"/>
+          <w:color w:val="1C1E29"/>
+          <w:sz w:val="22"/>
+          <w:szCs w:val="22"/>
+          <w:lang w:eastAsia="en-GB"/>
+        </w:rPr>
+      </w:pPr>
+      <w:r>
+        <w:rPr>
+          <w:rFonts w:ascii="Times New Roman" w:eastAsia="Times New Roman" w:hAnsi="Times New Roman" w:cs="Times New Roman"/>
+          <w:color w:val="1C1E29"/>
+          <w:sz w:val="22"/>
+          <w:szCs w:val="22"/>
+          <w:lang w:eastAsia="en-GB"/>
+        </w:rPr>
+        <w:t>For PCA into LDA into NN or SVM, we found the results were quite poor but feeding the data into the NN done better than using SVM. NN had 29% and 118s while SVM had 25.20% and took 1.6s, but these did do better in general than PCA into an NN (19.40% 102s) or SVM (18% 18s).</w:t>
+      </w:r>
+    </w:p>
+    <w:p>
+      <w:pPr>
+        <w:jc w:val="both"/>
+        <w:rPr>
+          <w:rFonts w:ascii="Times New Roman" w:eastAsia="Times New Roman" w:hAnsi="Times New Roman" w:cs="Times New Roman"/>
+          <w:color w:val="1C1E29"/>
+          <w:sz w:val="22"/>
+          <w:szCs w:val="22"/>
+          <w:lang w:eastAsia="en-GB"/>
+        </w:rPr>
+      </w:pPr>
+      <w:r>
+        <w:rPr>
+          <w:rFonts w:ascii="Times New Roman" w:eastAsia="Times New Roman" w:hAnsi="Times New Roman" w:cs="Times New Roman"/>
+          <w:color w:val="1C1E29"/>
+          <w:sz w:val="22"/>
+          <w:szCs w:val="22"/>
+          <w:lang w:eastAsia="en-GB"/>
+        </w:rPr>
+        <w:t> </w:t>
+      </w:r>
+    </w:p>
+    <w:p>
+      <w:pPr>
+        <w:jc w:val="both"/>
+        <w:rPr>
+          <w:rFonts w:ascii="Times New Roman" w:eastAsia="Times New Roman" w:hAnsi="Times New Roman" w:cs="Times New Roman"/>
+          <w:color w:val="1C1E29"/>
           <w:sz w:val="22"/>
           <w:szCs w:val="22"/>
           <w:lang w:eastAsia="en-GB"/>
@@ -492,60 +886,161 @@
           <w:rFonts w:ascii="Times New Roman" w:eastAsia="Times New Roman" w:hAnsi="Times New Roman" w:cs="Times New Roman"/>
           <w:b/>
           <w:bCs/>
-          <w:sz w:val="22"/>
-          <w:szCs w:val="22"/>
-          <w:lang w:eastAsia="en-GB"/>
-        </w:rPr>
-        <w:t>Initial Benchmarks</w:t>
-      </w:r>
-    </w:p>
-    <w:p>
-      <w:pPr>
-        <w:jc w:val="both"/>
-        <w:rPr>
-          <w:rFonts w:ascii="Times New Roman" w:eastAsia="Times New Roman" w:hAnsi="Times New Roman" w:cs="Times New Roman"/>
-          <w:sz w:val="22"/>
-          <w:szCs w:val="22"/>
-          <w:lang w:eastAsia="en-GB"/>
-        </w:rPr>
-      </w:pPr>
-      <w:r>
-        <w:rPr>
-          <w:rFonts w:ascii="Times New Roman" w:eastAsia="Times New Roman" w:hAnsi="Times New Roman" w:cs="Times New Roman"/>
-          <w:sz w:val="22"/>
-          <w:szCs w:val="22"/>
-          <w:lang w:eastAsia="en-GB"/>
-        </w:rPr>
-        <w:t xml:space="preserve">We first fed the extracted features into a NN. Doing this was to provide an initial benchmark for comparison. The NN settings were changed using a different number of layers, optimisers and activations to try and find the best outcome for the data. Feeding the data directly into SVM was also done. </w:t>
-      </w:r>
-      <w:proofErr w:type="gramStart"/>
-      <w:r>
-        <w:rPr>
-          <w:rFonts w:ascii="Times New Roman" w:eastAsia="Times New Roman" w:hAnsi="Times New Roman" w:cs="Times New Roman"/>
-          <w:sz w:val="22"/>
-          <w:szCs w:val="22"/>
-          <w:lang w:eastAsia="en-GB"/>
-        </w:rPr>
-        <w:t>Again</w:t>
-      </w:r>
-      <w:proofErr w:type="gramEnd"/>
-      <w:r>
-        <w:rPr>
-          <w:rFonts w:ascii="Times New Roman" w:eastAsia="Times New Roman" w:hAnsi="Times New Roman" w:cs="Times New Roman"/>
-          <w:sz w:val="22"/>
-          <w:szCs w:val="22"/>
-          <w:lang w:eastAsia="en-GB"/>
-        </w:rPr>
-        <w:t xml:space="preserve"> changing the kernel from linear, sigmoid and poly as well as changing the penalty of error.</w:t>
-      </w:r>
-    </w:p>
-    <w:p>
-      <w:pPr>
-        <w:jc w:val="both"/>
-        <w:rPr>
-          <w:rFonts w:ascii="Times New Roman" w:eastAsia="Times New Roman" w:hAnsi="Times New Roman" w:cs="Times New Roman"/>
-          <w:sz w:val="22"/>
-          <w:szCs w:val="22"/>
+          <w:color w:val="1C1E29"/>
+          <w:sz w:val="22"/>
+          <w:szCs w:val="22"/>
+          <w:lang w:eastAsia="en-GB"/>
+        </w:rPr>
+        <w:t>Conclusion</w:t>
+      </w:r>
+    </w:p>
+    <w:p>
+      <w:pPr>
+        <w:jc w:val="both"/>
+        <w:rPr>
+          <w:rFonts w:ascii="Times New Roman" w:eastAsia="Times New Roman" w:hAnsi="Times New Roman" w:cs="Times New Roman"/>
+          <w:color w:val="1C1E29"/>
+          <w:sz w:val="22"/>
+          <w:szCs w:val="22"/>
+          <w:lang w:eastAsia="en-GB"/>
+        </w:rPr>
+      </w:pPr>
+      <w:r>
+        <w:rPr>
+          <w:rFonts w:ascii="Times New Roman" w:eastAsia="Times New Roman" w:hAnsi="Times New Roman" w:cs="Times New Roman"/>
+          <w:color w:val="1C1E29"/>
+          <w:sz w:val="22"/>
+          <w:szCs w:val="22"/>
+          <w:lang w:eastAsia="en-GB"/>
+        </w:rPr>
+        <w:t> </w:t>
+      </w:r>
+    </w:p>
+    <w:p>
+      <w:pPr>
+        <w:jc w:val="both"/>
+        <w:rPr>
+          <w:rFonts w:ascii="Times New Roman" w:eastAsia="Times New Roman" w:hAnsi="Times New Roman" w:cs="Times New Roman"/>
+          <w:color w:val="1C1E29"/>
+          <w:sz w:val="22"/>
+          <w:szCs w:val="22"/>
+          <w:lang w:eastAsia="en-GB"/>
+        </w:rPr>
+      </w:pPr>
+      <w:r>
+        <w:rPr>
+          <w:rFonts w:ascii="Times New Roman" w:eastAsia="Times New Roman" w:hAnsi="Times New Roman" w:cs="Times New Roman"/>
+          <w:color w:val="1C1E29"/>
+          <w:sz w:val="22"/>
+          <w:szCs w:val="22"/>
+          <w:lang w:eastAsia="en-GB"/>
+        </w:rPr>
+        <w:t>After using a range of different dimensionality techniques and then feeding them into a NN or an SVM, we found some great insights. The processes included: PCA into a NN and SVM; LDA into a NN and SVM; PCA into LDA into NN and PCA into LDA into SVM. As we expected, the dimensionality reduction did lower accuracy, but the speed gains were arguable about their advantages for use. Nevertheless, the method that does the best, in terms of accuracy and speed, was using just the SVM with 55.90% accuracy and taking 47s. The next highest method was the data directly into a NN while both at their optimised settings. The best performing combination was using LDA into a NN. However, this did involve optimising the NN for the LDA data. It not only beat the benchmark score, 44.68%, but was also quicker, by 20s, than its non-LDA version but had less accuracy, 51.20%. </w:t>
+      </w:r>
+    </w:p>
+    <w:p>
+      <w:pPr>
+        <w:jc w:val="both"/>
+        <w:rPr>
+          <w:rFonts w:ascii="Times New Roman" w:eastAsia="Times New Roman" w:hAnsi="Times New Roman" w:cs="Times New Roman"/>
+          <w:color w:val="1C1E29"/>
+          <w:sz w:val="22"/>
+          <w:szCs w:val="22"/>
+          <w:lang w:eastAsia="en-GB"/>
+        </w:rPr>
+      </w:pPr>
+      <w:r>
+        <w:rPr>
+          <w:rFonts w:ascii="Times New Roman" w:eastAsia="Times New Roman" w:hAnsi="Times New Roman" w:cs="Times New Roman"/>
+          <w:color w:val="1C1E29"/>
+          <w:sz w:val="22"/>
+          <w:szCs w:val="22"/>
+          <w:lang w:eastAsia="en-GB"/>
+        </w:rPr>
+        <w:t> </w:t>
+      </w:r>
+    </w:p>
+    <w:p>
+      <w:pPr>
+        <w:jc w:val="both"/>
+        <w:rPr>
+          <w:rFonts w:ascii="Times New Roman" w:eastAsia="Times New Roman" w:hAnsi="Times New Roman" w:cs="Times New Roman"/>
+          <w:color w:val="1C1E29"/>
+          <w:sz w:val="22"/>
+          <w:szCs w:val="22"/>
+          <w:lang w:eastAsia="en-GB"/>
+        </w:rPr>
+      </w:pPr>
+      <w:r>
+        <w:rPr>
+          <w:rFonts w:ascii="Times New Roman" w:eastAsia="Times New Roman" w:hAnsi="Times New Roman" w:cs="Times New Roman"/>
+          <w:color w:val="1C1E29"/>
+          <w:sz w:val="22"/>
+          <w:szCs w:val="22"/>
+          <w:lang w:eastAsia="en-GB"/>
+        </w:rPr>
+        <w:t>An area that this experiment did not explore in detail was the effects of epoch levels within the NN and the penalty of error within the SVM algorithm. Although we did change these settings, the majority of the experiment looked at just reducing the dimensionality of the data and altering the NN number of layers and nodes and SVM kernel settings. In future, this would need more of a focus. Another area we did not explore enough was the impact changing the number of components, in the LDA and PCA, has on the results. These were changed, but not as in-depth as the other factors. </w:t>
+      </w:r>
+    </w:p>
+    <w:p>
+      <w:pPr>
+        <w:jc w:val="both"/>
+        <w:rPr>
+          <w:rFonts w:ascii="Times New Roman" w:eastAsia="Times New Roman" w:hAnsi="Times New Roman" w:cs="Times New Roman"/>
+          <w:color w:val="1C1E29"/>
+          <w:sz w:val="22"/>
+          <w:szCs w:val="22"/>
+          <w:lang w:eastAsia="en-GB"/>
+        </w:rPr>
+      </w:pPr>
+      <w:r>
+        <w:rPr>
+          <w:rFonts w:ascii="Times New Roman" w:eastAsia="Times New Roman" w:hAnsi="Times New Roman" w:cs="Times New Roman"/>
+          <w:color w:val="1C1E29"/>
+          <w:sz w:val="22"/>
+          <w:szCs w:val="22"/>
+          <w:lang w:eastAsia="en-GB"/>
+        </w:rPr>
+        <w:t> </w:t>
+      </w:r>
+    </w:p>
+    <w:p>
+      <w:pPr>
+        <w:jc w:val="both"/>
+        <w:rPr>
+          <w:rFonts w:ascii="Times New Roman" w:eastAsia="Times New Roman" w:hAnsi="Times New Roman" w:cs="Times New Roman"/>
+          <w:color w:val="1C1E29"/>
+          <w:sz w:val="22"/>
+          <w:szCs w:val="22"/>
+          <w:lang w:eastAsia="en-GB"/>
+        </w:rPr>
+      </w:pPr>
+      <w:r>
+        <w:rPr>
+          <w:rFonts w:ascii="Times New Roman" w:eastAsia="Times New Roman" w:hAnsi="Times New Roman" w:cs="Times New Roman"/>
+          <w:color w:val="1C1E29"/>
+          <w:sz w:val="22"/>
+          <w:szCs w:val="22"/>
+          <w:lang w:eastAsia="en-GB"/>
+        </w:rPr>
+        <w:t>To summarise, for this task, because of the speed and accuracy, SVM is the best choice. However, even though optimising the SVM and especially the NN, there was no best one fits all. In order to get good results with LDA into the NN, the best results came from having one layer and four nodes, but this would give poor results for the data directly into a NN. Directly into a NN tended to do better when again, there were fewer layers but more nodes within the layers. However, these methods alone are not suitable for this task. Research suggests that using a Convolutional Neural Network (CNN) would be a better NN for completing this task [1,2]. Also, most research suggests using PCA for this task, along with a CNN, is an excellent combination. Therefore more research needs to be done into this as PCA was the weakest option within these experiments.</w:t>
+      </w:r>
+      <w:bookmarkStart w:id="0" w:name="_GoBack"/>
+      <w:bookmarkEnd w:id="0"/>
+    </w:p>
+    <w:p>
+      <w:pPr>
+        <w:rPr>
+          <w:rFonts w:ascii="Times New Roman" w:eastAsia="Times New Roman" w:hAnsi="Times New Roman" w:cs="Times New Roman"/>
+          <w:lang w:eastAsia="en-GB"/>
+        </w:rPr>
+      </w:pPr>
+    </w:p>
+    <w:p>
+      <w:pPr>
+        <w:jc w:val="both"/>
+        <w:rPr>
+          <w:rFonts w:ascii="Times New Roman" w:eastAsia="Times New Roman" w:hAnsi="Times New Roman" w:cs="Times New Roman"/>
           <w:lang w:eastAsia="en-GB"/>
         </w:rPr>
       </w:pPr>
@@ -557,8 +1052,6 @@
           <w:rFonts w:ascii="Times New Roman" w:eastAsia="Times New Roman" w:hAnsi="Times New Roman" w:cs="Times New Roman"/>
           <w:b/>
           <w:bCs/>
-          <w:sz w:val="22"/>
-          <w:szCs w:val="22"/>
           <w:lang w:eastAsia="en-GB"/>
         </w:rPr>
       </w:pPr>
@@ -567,988 +1060,9 @@
           <w:rFonts w:ascii="Times New Roman" w:eastAsia="Times New Roman" w:hAnsi="Times New Roman" w:cs="Times New Roman"/>
           <w:b/>
           <w:bCs/>
-          <w:sz w:val="22"/>
-          <w:szCs w:val="22"/>
-          <w:lang w:eastAsia="en-GB"/>
-        </w:rPr>
-        <w:t>Dimensionality Reduction Techniques</w:t>
-      </w:r>
-    </w:p>
-    <w:p>
-      <w:pPr>
-        <w:jc w:val="both"/>
-        <w:rPr>
-          <w:rFonts w:ascii="Times New Roman" w:eastAsia="Times New Roman" w:hAnsi="Times New Roman" w:cs="Times New Roman"/>
-          <w:sz w:val="22"/>
-          <w:szCs w:val="22"/>
-          <w:lang w:eastAsia="en-GB"/>
-        </w:rPr>
-      </w:pPr>
-      <w:r>
-        <w:rPr>
-          <w:rFonts w:ascii="Times New Roman" w:eastAsia="Times New Roman" w:hAnsi="Times New Roman" w:cs="Times New Roman"/>
-          <w:sz w:val="22"/>
-          <w:szCs w:val="22"/>
-          <w:lang w:eastAsia="en-GB"/>
-        </w:rPr>
-        <w:t>We will use both PCA and LDA; these are ranked highly as some of the best tools for this purpose [</w:t>
-      </w:r>
-      <w:r>
-        <w:rPr>
-          <w:rFonts w:ascii="Times New Roman" w:eastAsia="Times New Roman" w:hAnsi="Times New Roman" w:cs="Times New Roman"/>
-          <w:sz w:val="22"/>
-          <w:szCs w:val="22"/>
-          <w:lang w:eastAsia="en-GB"/>
-        </w:rPr>
-        <w:t>5</w:t>
-      </w:r>
-      <w:r>
-        <w:rPr>
-          <w:rFonts w:ascii="Times New Roman" w:eastAsia="Times New Roman" w:hAnsi="Times New Roman" w:cs="Times New Roman"/>
-          <w:sz w:val="22"/>
-          <w:szCs w:val="22"/>
-          <w:lang w:eastAsia="en-GB"/>
-        </w:rPr>
-        <w:t>]. Dimensionality reduction will help with the curse of dimensionality [</w:t>
-      </w:r>
-      <w:r>
-        <w:rPr>
-          <w:rFonts w:ascii="Times New Roman" w:eastAsia="Times New Roman" w:hAnsi="Times New Roman" w:cs="Times New Roman"/>
-          <w:sz w:val="22"/>
-          <w:szCs w:val="22"/>
-          <w:lang w:eastAsia="en-GB"/>
-        </w:rPr>
-        <w:t>4</w:t>
-      </w:r>
-      <w:r>
-        <w:rPr>
-          <w:rFonts w:ascii="Times New Roman" w:eastAsia="Times New Roman" w:hAnsi="Times New Roman" w:cs="Times New Roman"/>
-          <w:sz w:val="22"/>
-          <w:szCs w:val="22"/>
-          <w:lang w:eastAsia="en-GB"/>
-        </w:rPr>
-        <w:t>,6].  First by themselves, fitting and then testing the data. We will then feed the reduced data then into a NN and into SVM, to see what generates the best results. Both forms of dimensionality reduction will also be used together to see what kind of impact this has on the outcomes.</w:t>
-      </w:r>
-      <w:r>
-        <w:rPr>
-          <w:rFonts w:ascii="Times New Roman" w:eastAsia="Times New Roman" w:hAnsi="Times New Roman" w:cs="Times New Roman"/>
-          <w:sz w:val="22"/>
-          <w:szCs w:val="22"/>
-          <w:lang w:eastAsia="en-GB"/>
-        </w:rPr>
-        <w:t xml:space="preserve"> For PCA it was decided to only use 100 components (fig </w:t>
-      </w:r>
-      <w:r>
-        <w:rPr>
-          <w:rFonts w:ascii="Times New Roman" w:eastAsia="Times New Roman" w:hAnsi="Times New Roman" w:cs="Times New Roman"/>
-          <w:sz w:val="22"/>
-          <w:szCs w:val="22"/>
-          <w:lang w:eastAsia="en-GB"/>
-        </w:rPr>
-        <w:t>1</w:t>
-      </w:r>
-      <w:r>
-        <w:rPr>
-          <w:rFonts w:ascii="Times New Roman" w:eastAsia="Times New Roman" w:hAnsi="Times New Roman" w:cs="Times New Roman"/>
-          <w:sz w:val="22"/>
-          <w:szCs w:val="22"/>
-          <w:lang w:eastAsia="en-GB"/>
-        </w:rPr>
-        <w:t>).</w:t>
-      </w:r>
-    </w:p>
-    <w:p>
-      <w:pPr>
-        <w:jc w:val="both"/>
-        <w:rPr>
-          <w:rFonts w:ascii="Times New Roman" w:eastAsia="Times New Roman" w:hAnsi="Times New Roman" w:cs="Times New Roman"/>
-          <w:sz w:val="22"/>
-          <w:szCs w:val="22"/>
-          <w:lang w:eastAsia="en-GB"/>
-        </w:rPr>
-      </w:pPr>
-    </w:p>
-    <w:p>
-      <w:pPr>
-        <w:jc w:val="both"/>
-        <w:rPr>
-          <w:rFonts w:ascii="Times New Roman" w:eastAsia="Times New Roman" w:hAnsi="Times New Roman" w:cs="Times New Roman"/>
-          <w:b/>
-          <w:bCs/>
-          <w:sz w:val="22"/>
-          <w:szCs w:val="22"/>
-          <w:lang w:eastAsia="en-GB"/>
-        </w:rPr>
-      </w:pPr>
-      <w:r>
-        <w:rPr>
-          <w:rFonts w:ascii="Times New Roman" w:eastAsia="Times New Roman" w:hAnsi="Times New Roman" w:cs="Times New Roman"/>
-          <w:b/>
-          <w:bCs/>
-          <w:sz w:val="22"/>
-          <w:szCs w:val="22"/>
-          <w:lang w:eastAsia="en-GB"/>
-        </w:rPr>
-        <w:t>Supervised learning Techniques</w:t>
-      </w:r>
-    </w:p>
-    <w:p>
-      <w:pPr>
-        <w:jc w:val="both"/>
-        <w:rPr>
-          <w:rFonts w:ascii="Times New Roman" w:eastAsia="Times New Roman" w:hAnsi="Times New Roman" w:cs="Times New Roman"/>
-          <w:sz w:val="22"/>
-          <w:szCs w:val="22"/>
-          <w:lang w:eastAsia="en-GB"/>
-        </w:rPr>
-      </w:pPr>
-      <w:r>
-        <w:rPr>
-          <w:rFonts w:ascii="Times New Roman" w:eastAsia="Times New Roman" w:hAnsi="Times New Roman" w:cs="Times New Roman"/>
-          <w:sz w:val="22"/>
-          <w:szCs w:val="22"/>
-          <w:lang w:eastAsia="en-GB"/>
-        </w:rPr>
-        <w:t>As we have provided labels for the data, we will use supervised learning to do the predicting. As we now have initial benchmarks, we will use a series of combinations to see what creates the best results. The experiments are PCA into NN; PCA into SVM; LDA into NN; LDA into SVM; PCA into LDA</w:t>
-      </w:r>
-      <w:r>
-        <w:rPr>
-          <w:rFonts w:ascii="Times New Roman" w:eastAsia="Times New Roman" w:hAnsi="Times New Roman" w:cs="Times New Roman"/>
-          <w:sz w:val="22"/>
-          <w:szCs w:val="22"/>
-          <w:lang w:eastAsia="en-GB"/>
-        </w:rPr>
-        <w:t xml:space="preserve"> </w:t>
-      </w:r>
-      <w:r>
-        <w:rPr>
-          <w:rFonts w:ascii="Times New Roman" w:eastAsia="Times New Roman" w:hAnsi="Times New Roman" w:cs="Times New Roman"/>
-          <w:sz w:val="22"/>
-          <w:szCs w:val="22"/>
-          <w:lang w:eastAsia="en-GB"/>
-        </w:rPr>
-        <w:t>into NN; PCA into LDA into SVM. In order to inform where the training might get stuck, we will use a confusion matrix.</w:t>
-      </w:r>
-    </w:p>
-    <w:p>
-      <w:pPr>
-        <w:jc w:val="both"/>
-        <w:rPr>
-          <w:rFonts w:ascii="Times New Roman" w:eastAsia="Times New Roman" w:hAnsi="Times New Roman" w:cs="Times New Roman"/>
-          <w:sz w:val="22"/>
-          <w:szCs w:val="22"/>
-          <w:lang w:eastAsia="en-GB"/>
-        </w:rPr>
-      </w:pPr>
-    </w:p>
-    <w:p>
-      <w:pPr>
-        <w:jc w:val="both"/>
-        <w:rPr>
-          <w:rFonts w:ascii="Times New Roman" w:eastAsia="Times New Roman" w:hAnsi="Times New Roman" w:cs="Times New Roman"/>
-          <w:b/>
-          <w:bCs/>
-          <w:sz w:val="22"/>
-          <w:szCs w:val="22"/>
-          <w:lang w:eastAsia="en-GB"/>
-        </w:rPr>
-      </w:pPr>
-      <w:r>
-        <w:rPr>
-          <w:rFonts w:ascii="Times New Roman" w:eastAsia="Times New Roman" w:hAnsi="Times New Roman" w:cs="Times New Roman"/>
-          <w:b/>
-          <w:bCs/>
-          <w:sz w:val="22"/>
-          <w:szCs w:val="22"/>
-          <w:lang w:eastAsia="en-GB"/>
-        </w:rPr>
-        <w:t xml:space="preserve">Optimisation </w:t>
-      </w:r>
-    </w:p>
-    <w:p>
-      <w:pPr>
-        <w:jc w:val="both"/>
-        <w:rPr>
-          <w:rFonts w:ascii="Times New Roman" w:eastAsia="Times New Roman" w:hAnsi="Times New Roman" w:cs="Times New Roman"/>
-          <w:sz w:val="22"/>
-          <w:szCs w:val="22"/>
-          <w:lang w:eastAsia="en-GB"/>
-        </w:rPr>
-      </w:pPr>
-      <w:r>
-        <w:rPr>
-          <w:rFonts w:ascii="Times New Roman" w:eastAsia="Times New Roman" w:hAnsi="Times New Roman" w:cs="Times New Roman"/>
-          <w:sz w:val="22"/>
-          <w:szCs w:val="22"/>
-          <w:lang w:eastAsia="en-GB"/>
-        </w:rPr>
-        <w:t>To find out the best outcomes, we tried using different optimisers for the NN and SVM.  Optimisations included changing the activation on the hidden layers, the number of hidden layers as well as the number of nodes on each layer. As well with the SVM, multiple kernels were changed to see what generated the best results.</w:t>
-      </w:r>
-    </w:p>
-    <w:p>
-      <w:pPr>
-        <w:jc w:val="both"/>
-        <w:rPr>
-          <w:rFonts w:ascii="Times New Roman" w:eastAsia="Times New Roman" w:hAnsi="Times New Roman" w:cs="Times New Roman"/>
-          <w:lang w:eastAsia="en-GB"/>
-        </w:rPr>
-      </w:pPr>
-    </w:p>
-    <w:p>
-      <w:pPr>
-        <w:jc w:val="both"/>
-        <w:rPr>
-          <w:rFonts w:ascii="Times New Roman" w:eastAsia="Times New Roman" w:hAnsi="Times New Roman" w:cs="Times New Roman"/>
-          <w:lang w:eastAsia="en-GB"/>
-        </w:rPr>
-      </w:pPr>
-    </w:p>
-    <w:p>
-      <w:pPr>
-        <w:jc w:val="both"/>
-        <w:rPr>
-          <w:rFonts w:ascii="Times New Roman" w:eastAsia="Times New Roman" w:hAnsi="Times New Roman" w:cs="Times New Roman"/>
-          <w:b/>
-          <w:bCs/>
-          <w:lang w:eastAsia="en-GB"/>
-        </w:rPr>
-      </w:pPr>
-      <w:r>
-        <w:rPr>
-          <w:rFonts w:ascii="Times New Roman" w:eastAsia="Times New Roman" w:hAnsi="Times New Roman" w:cs="Times New Roman"/>
-          <w:b/>
-          <w:bCs/>
-          <w:lang w:eastAsia="en-GB"/>
-        </w:rPr>
-        <w:t xml:space="preserve">Results </w:t>
-      </w:r>
-    </w:p>
-    <w:p>
-      <w:pPr>
-        <w:jc w:val="both"/>
-        <w:rPr>
-          <w:rFonts w:ascii="Times New Roman" w:eastAsia="Times New Roman" w:hAnsi="Times New Roman" w:cs="Times New Roman"/>
-          <w:b/>
-          <w:bCs/>
-          <w:lang w:eastAsia="en-GB"/>
-        </w:rPr>
-      </w:pPr>
-    </w:p>
-    <w:p>
-      <w:pPr>
-        <w:jc w:val="both"/>
-        <w:rPr>
-          <w:rFonts w:ascii="Times New Roman" w:eastAsia="Times New Roman" w:hAnsi="Times New Roman" w:cs="Times New Roman"/>
-          <w:sz w:val="22"/>
-          <w:szCs w:val="22"/>
-          <w:lang w:eastAsia="en-GB"/>
-        </w:rPr>
-      </w:pPr>
-      <w:r>
-        <w:rPr>
-          <w:rFonts w:ascii="Times New Roman" w:eastAsia="Times New Roman" w:hAnsi="Times New Roman" w:cs="Times New Roman"/>
-          <w:sz w:val="22"/>
-          <w:szCs w:val="22"/>
-          <w:lang w:eastAsia="en-GB"/>
-        </w:rPr>
-        <w:t xml:space="preserve">When feeding the data directly into the NN, the best results found was using just one hidden layer with 200 nodes. This method, on average, took about 126 seconds to complete with a 52% accuracy (fig </w:t>
-      </w:r>
-      <w:r>
-        <w:rPr>
-          <w:rFonts w:ascii="Times New Roman" w:eastAsia="Times New Roman" w:hAnsi="Times New Roman" w:cs="Times New Roman"/>
-          <w:sz w:val="22"/>
-          <w:szCs w:val="22"/>
-          <w:lang w:eastAsia="en-GB"/>
-        </w:rPr>
-        <w:t>2</w:t>
-      </w:r>
-      <w:r>
-        <w:rPr>
-          <w:rFonts w:ascii="Times New Roman" w:eastAsia="Times New Roman" w:hAnsi="Times New Roman" w:cs="Times New Roman"/>
-          <w:sz w:val="22"/>
-          <w:szCs w:val="22"/>
-          <w:lang w:eastAsia="en-GB"/>
-        </w:rPr>
-        <w:t>).</w:t>
-      </w:r>
-      <w:r>
-        <w:rPr>
-          <w:rFonts w:ascii="Times New Roman" w:eastAsia="Times New Roman" w:hAnsi="Times New Roman" w:cs="Times New Roman"/>
-          <w:sz w:val="22"/>
-          <w:szCs w:val="22"/>
-          <w:lang w:eastAsia="en-GB"/>
-        </w:rPr>
-        <w:t xml:space="preserve"> </w:t>
-      </w:r>
-      <w:r>
-        <w:rPr>
-          <w:rFonts w:ascii="Times New Roman" w:eastAsia="Times New Roman" w:hAnsi="Times New Roman" w:cs="Times New Roman"/>
-          <w:sz w:val="22"/>
-          <w:szCs w:val="22"/>
-          <w:lang w:eastAsia="en-GB"/>
-        </w:rPr>
-        <w:t>However, the data directly into SVM took 47s and had an accuracy of 55.90% (fig</w:t>
-      </w:r>
-      <w:r>
-        <w:rPr>
-          <w:rFonts w:ascii="Times New Roman" w:eastAsia="Times New Roman" w:hAnsi="Times New Roman" w:cs="Times New Roman"/>
-          <w:sz w:val="22"/>
-          <w:szCs w:val="22"/>
-          <w:lang w:eastAsia="en-GB"/>
-        </w:rPr>
-        <w:t xml:space="preserve"> </w:t>
-      </w:r>
-      <w:r>
-        <w:rPr>
-          <w:rFonts w:ascii="Times New Roman" w:eastAsia="Times New Roman" w:hAnsi="Times New Roman" w:cs="Times New Roman"/>
-          <w:sz w:val="22"/>
-          <w:szCs w:val="22"/>
-          <w:lang w:eastAsia="en-GB"/>
-        </w:rPr>
-        <w:t>3</w:t>
-      </w:r>
-      <w:r>
-        <w:rPr>
-          <w:rFonts w:ascii="Times New Roman" w:eastAsia="Times New Roman" w:hAnsi="Times New Roman" w:cs="Times New Roman"/>
-          <w:sz w:val="22"/>
-          <w:szCs w:val="22"/>
-          <w:lang w:eastAsia="en-GB"/>
-        </w:rPr>
-        <w:t>).</w:t>
-      </w:r>
-    </w:p>
-    <w:p>
-      <w:pPr>
-        <w:jc w:val="both"/>
-        <w:rPr>
-          <w:rFonts w:ascii="Times New Roman" w:eastAsia="Times New Roman" w:hAnsi="Times New Roman" w:cs="Times New Roman"/>
-          <w:sz w:val="22"/>
-          <w:szCs w:val="22"/>
-          <w:lang w:eastAsia="en-GB"/>
-        </w:rPr>
-      </w:pPr>
-    </w:p>
-    <w:p>
-      <w:pPr>
-        <w:jc w:val="both"/>
-        <w:rPr>
-          <w:rFonts w:ascii="Times New Roman" w:eastAsia="Times New Roman" w:hAnsi="Times New Roman" w:cs="Times New Roman"/>
-          <w:sz w:val="22"/>
-          <w:szCs w:val="22"/>
-          <w:lang w:eastAsia="en-GB"/>
-        </w:rPr>
-      </w:pPr>
-      <w:r>
-        <w:rPr>
-          <w:rFonts w:ascii="Times New Roman" w:eastAsia="Times New Roman" w:hAnsi="Times New Roman" w:cs="Times New Roman"/>
-          <w:sz w:val="22"/>
-          <w:szCs w:val="22"/>
-          <w:lang w:eastAsia="en-GB"/>
-        </w:rPr>
-        <w:t xml:space="preserve">When we fed PCA's data into the NN, at the NN optimised settings, one layer and 200 nodes, it took 280s and only had an accuracy of 21.80% (fig </w:t>
-      </w:r>
-      <w:r>
-        <w:rPr>
-          <w:rFonts w:ascii="Times New Roman" w:eastAsia="Times New Roman" w:hAnsi="Times New Roman" w:cs="Times New Roman"/>
-          <w:sz w:val="22"/>
-          <w:szCs w:val="22"/>
-          <w:lang w:eastAsia="en-GB"/>
-        </w:rPr>
-        <w:t>4</w:t>
-      </w:r>
-      <w:r>
-        <w:rPr>
-          <w:rFonts w:ascii="Times New Roman" w:eastAsia="Times New Roman" w:hAnsi="Times New Roman" w:cs="Times New Roman"/>
-          <w:sz w:val="22"/>
-          <w:szCs w:val="22"/>
-          <w:lang w:eastAsia="en-GB"/>
-        </w:rPr>
-        <w:t xml:space="preserve">). The results show that not only is using PCA with a NN less </w:t>
-      </w:r>
-      <w:proofErr w:type="gramStart"/>
-      <w:r>
-        <w:rPr>
-          <w:rFonts w:ascii="Times New Roman" w:eastAsia="Times New Roman" w:hAnsi="Times New Roman" w:cs="Times New Roman"/>
-          <w:sz w:val="22"/>
-          <w:szCs w:val="22"/>
-          <w:lang w:eastAsia="en-GB"/>
-        </w:rPr>
-        <w:t>accurate</w:t>
-      </w:r>
-      <w:proofErr w:type="gramEnd"/>
-      <w:r>
-        <w:rPr>
-          <w:rFonts w:ascii="Times New Roman" w:eastAsia="Times New Roman" w:hAnsi="Times New Roman" w:cs="Times New Roman"/>
-          <w:sz w:val="22"/>
-          <w:szCs w:val="22"/>
-          <w:lang w:eastAsia="en-GB"/>
-        </w:rPr>
-        <w:t xml:space="preserve"> but it also takes longer to compute it. However, feeding the PCA into SVM did create faster speeds, 17s, it also produces worse prediction results, 18.70% (fig </w:t>
-      </w:r>
-      <w:r>
-        <w:rPr>
-          <w:rFonts w:ascii="Times New Roman" w:eastAsia="Times New Roman" w:hAnsi="Times New Roman" w:cs="Times New Roman"/>
-          <w:sz w:val="22"/>
-          <w:szCs w:val="22"/>
-          <w:lang w:eastAsia="en-GB"/>
-        </w:rPr>
-        <w:t>5</w:t>
-      </w:r>
-      <w:r>
-        <w:rPr>
-          <w:rFonts w:ascii="Times New Roman" w:eastAsia="Times New Roman" w:hAnsi="Times New Roman" w:cs="Times New Roman"/>
-          <w:sz w:val="22"/>
-          <w:szCs w:val="22"/>
-          <w:lang w:eastAsia="en-GB"/>
-        </w:rPr>
-        <w:t xml:space="preserve">). </w:t>
-      </w:r>
-    </w:p>
-    <w:p>
-      <w:pPr>
-        <w:jc w:val="both"/>
-        <w:rPr>
-          <w:rFonts w:ascii="Times New Roman" w:eastAsia="Times New Roman" w:hAnsi="Times New Roman" w:cs="Times New Roman"/>
-          <w:sz w:val="22"/>
-          <w:szCs w:val="22"/>
-          <w:lang w:eastAsia="en-GB"/>
-        </w:rPr>
-      </w:pPr>
-    </w:p>
-    <w:p>
-      <w:pPr>
-        <w:jc w:val="both"/>
-        <w:rPr>
-          <w:rFonts w:ascii="Times New Roman" w:eastAsia="Times New Roman" w:hAnsi="Times New Roman" w:cs="Times New Roman"/>
-          <w:sz w:val="22"/>
-          <w:szCs w:val="22"/>
-          <w:lang w:eastAsia="en-GB"/>
-        </w:rPr>
-      </w:pPr>
-      <w:r>
-        <w:rPr>
-          <w:rFonts w:ascii="Times New Roman" w:eastAsia="Times New Roman" w:hAnsi="Times New Roman" w:cs="Times New Roman"/>
-          <w:sz w:val="22"/>
-          <w:szCs w:val="22"/>
-          <w:lang w:eastAsia="en-GB"/>
-        </w:rPr>
-        <w:t xml:space="preserve">LDA into the NN optimised settings generated results around the 37% mark and took 105s (fig </w:t>
-      </w:r>
-      <w:r>
-        <w:rPr>
-          <w:rFonts w:ascii="Times New Roman" w:eastAsia="Times New Roman" w:hAnsi="Times New Roman" w:cs="Times New Roman"/>
-          <w:sz w:val="22"/>
-          <w:szCs w:val="22"/>
-          <w:lang w:eastAsia="en-GB"/>
-        </w:rPr>
-        <w:t>6</w:t>
-      </w:r>
-      <w:r>
-        <w:rPr>
-          <w:rFonts w:ascii="Times New Roman" w:eastAsia="Times New Roman" w:hAnsi="Times New Roman" w:cs="Times New Roman"/>
-          <w:sz w:val="22"/>
-          <w:szCs w:val="22"/>
-          <w:lang w:eastAsia="en-GB"/>
-        </w:rPr>
-        <w:t xml:space="preserve">). As the results show, this is defiantly quick that just the NN but quite a considerable drop off with accuracy. However, when we optimised the NN for the LDA data, one layer of 4 nodes, the results were better. 54% accuracy and 100s. </w:t>
-      </w:r>
-      <w:proofErr w:type="gramStart"/>
-      <w:r>
-        <w:rPr>
-          <w:rFonts w:ascii="Times New Roman" w:eastAsia="Times New Roman" w:hAnsi="Times New Roman" w:cs="Times New Roman"/>
-          <w:sz w:val="22"/>
-          <w:szCs w:val="22"/>
-          <w:lang w:eastAsia="en-GB"/>
-        </w:rPr>
-        <w:t>So</w:t>
-      </w:r>
-      <w:proofErr w:type="gramEnd"/>
-      <w:r>
-        <w:rPr>
-          <w:rFonts w:ascii="Times New Roman" w:eastAsia="Times New Roman" w:hAnsi="Times New Roman" w:cs="Times New Roman"/>
-          <w:sz w:val="22"/>
-          <w:szCs w:val="22"/>
-          <w:lang w:eastAsia="en-GB"/>
-        </w:rPr>
-        <w:t xml:space="preserve"> using this method would defiantly be useful, but the model did struggle with predicting cats and </w:t>
-      </w:r>
-      <w:r>
-        <w:rPr>
-          <w:rFonts w:ascii="Times New Roman" w:eastAsia="Times New Roman" w:hAnsi="Times New Roman" w:cs="Times New Roman"/>
-          <w:sz w:val="22"/>
-          <w:szCs w:val="22"/>
-          <w:lang w:eastAsia="en-GB"/>
-        </w:rPr>
-        <w:t>deer</w:t>
-      </w:r>
-      <w:r>
-        <w:rPr>
-          <w:rFonts w:ascii="Times New Roman" w:eastAsia="Times New Roman" w:hAnsi="Times New Roman" w:cs="Times New Roman"/>
-          <w:sz w:val="22"/>
-          <w:szCs w:val="22"/>
-          <w:lang w:eastAsia="en-GB"/>
-        </w:rPr>
-        <w:t xml:space="preserve"> (fig </w:t>
-      </w:r>
-      <w:r>
-        <w:rPr>
-          <w:rFonts w:ascii="Times New Roman" w:eastAsia="Times New Roman" w:hAnsi="Times New Roman" w:cs="Times New Roman"/>
-          <w:sz w:val="22"/>
-          <w:szCs w:val="22"/>
-          <w:lang w:eastAsia="en-GB"/>
-        </w:rPr>
-        <w:t>7</w:t>
-      </w:r>
-      <w:r>
-        <w:rPr>
-          <w:rFonts w:ascii="Times New Roman" w:eastAsia="Times New Roman" w:hAnsi="Times New Roman" w:cs="Times New Roman"/>
-          <w:sz w:val="22"/>
-          <w:szCs w:val="22"/>
-          <w:lang w:eastAsia="en-GB"/>
-        </w:rPr>
-        <w:t xml:space="preserve">). While feeding it through the SVM, the speed was incredible. It was completed in 1.5s and had 35.90% accuracy. </w:t>
-      </w:r>
-      <w:proofErr w:type="gramStart"/>
-      <w:r>
-        <w:rPr>
-          <w:rFonts w:ascii="Times New Roman" w:eastAsia="Times New Roman" w:hAnsi="Times New Roman" w:cs="Times New Roman"/>
-          <w:sz w:val="22"/>
-          <w:szCs w:val="22"/>
-          <w:lang w:eastAsia="en-GB"/>
-        </w:rPr>
-        <w:t>So</w:t>
-      </w:r>
-      <w:proofErr w:type="gramEnd"/>
-      <w:r>
-        <w:rPr>
-          <w:rFonts w:ascii="Times New Roman" w:eastAsia="Times New Roman" w:hAnsi="Times New Roman" w:cs="Times New Roman"/>
-          <w:sz w:val="22"/>
-          <w:szCs w:val="22"/>
-          <w:lang w:eastAsia="en-GB"/>
-        </w:rPr>
-        <w:t xml:space="preserve"> the accuracy was not as good, but for the speed, it could be</w:t>
-      </w:r>
-      <w:r>
-        <w:rPr>
-          <w:rFonts w:ascii="Times New Roman" w:eastAsia="Times New Roman" w:hAnsi="Times New Roman" w:cs="Times New Roman"/>
-          <w:sz w:val="22"/>
-          <w:szCs w:val="22"/>
-          <w:lang w:eastAsia="en-GB"/>
-        </w:rPr>
-        <w:t xml:space="preserve"> a</w:t>
-      </w:r>
-      <w:r>
-        <w:rPr>
-          <w:rFonts w:ascii="Times New Roman" w:eastAsia="Times New Roman" w:hAnsi="Times New Roman" w:cs="Times New Roman"/>
-          <w:sz w:val="22"/>
-          <w:szCs w:val="22"/>
-          <w:lang w:eastAsia="en-GB"/>
-        </w:rPr>
-        <w:t xml:space="preserve"> justifiable the choice (fig </w:t>
-      </w:r>
-      <w:r>
-        <w:rPr>
-          <w:rFonts w:ascii="Times New Roman" w:eastAsia="Times New Roman" w:hAnsi="Times New Roman" w:cs="Times New Roman"/>
-          <w:sz w:val="22"/>
-          <w:szCs w:val="22"/>
-          <w:lang w:eastAsia="en-GB"/>
-        </w:rPr>
-        <w:t>8</w:t>
-      </w:r>
-      <w:r>
-        <w:rPr>
-          <w:rFonts w:ascii="Times New Roman" w:eastAsia="Times New Roman" w:hAnsi="Times New Roman" w:cs="Times New Roman"/>
-          <w:sz w:val="22"/>
-          <w:szCs w:val="22"/>
-          <w:lang w:eastAsia="en-GB"/>
-        </w:rPr>
-        <w:t>).</w:t>
-      </w:r>
-      <w:r>
-        <w:rPr>
-          <w:rFonts w:ascii="Times New Roman" w:eastAsia="Times New Roman" w:hAnsi="Times New Roman" w:cs="Times New Roman"/>
-          <w:sz w:val="22"/>
-          <w:szCs w:val="22"/>
-          <w:lang w:eastAsia="en-GB"/>
-        </w:rPr>
-        <w:t xml:space="preserve"> </w:t>
-      </w:r>
-      <w:r>
-        <w:rPr>
-          <w:rFonts w:ascii="Times New Roman" w:eastAsia="Times New Roman" w:hAnsi="Times New Roman" w:cs="Times New Roman"/>
-          <w:sz w:val="22"/>
-          <w:szCs w:val="22"/>
-          <w:lang w:eastAsia="en-GB"/>
-        </w:rPr>
-        <w:t>For PCA into LDA into NN or SVM, we found the results were quite poor but feeding the data into the NN done better than using SVM. NN had 29% and 118s while SVM had 25.20% and took 1.6s.</w:t>
-      </w:r>
-    </w:p>
-    <w:p>
-      <w:pPr>
-        <w:jc w:val="both"/>
-        <w:rPr>
-          <w:rFonts w:ascii="Times New Roman" w:eastAsia="Times New Roman" w:hAnsi="Times New Roman" w:cs="Times New Roman"/>
-          <w:lang w:eastAsia="en-GB"/>
-        </w:rPr>
-      </w:pPr>
-    </w:p>
-    <w:p>
-      <w:pPr>
-        <w:jc w:val="both"/>
-        <w:rPr>
-          <w:rFonts w:ascii="Times New Roman" w:eastAsia="Times New Roman" w:hAnsi="Times New Roman" w:cs="Times New Roman"/>
-          <w:lang w:eastAsia="en-GB"/>
-        </w:rPr>
-      </w:pPr>
-      <w:r>
-        <w:rPr>
-          <w:rFonts w:ascii="Times New Roman" w:eastAsia="Times New Roman" w:hAnsi="Times New Roman" w:cs="Times New Roman"/>
-          <w:lang w:eastAsia="en-GB"/>
-        </w:rPr>
-        <w:t>Discussion.</w:t>
-      </w:r>
-    </w:p>
-    <w:p>
-      <w:pPr>
-        <w:jc w:val="both"/>
-        <w:rPr>
-          <w:rFonts w:ascii="Times New Roman" w:eastAsia="Times New Roman" w:hAnsi="Times New Roman" w:cs="Times New Roman"/>
-          <w:sz w:val="22"/>
-          <w:szCs w:val="22"/>
-          <w:lang w:eastAsia="en-GB"/>
-        </w:rPr>
-      </w:pPr>
-      <w:r>
-        <w:rPr>
-          <w:rFonts w:ascii="Times New Roman" w:eastAsia="Times New Roman" w:hAnsi="Times New Roman" w:cs="Times New Roman"/>
-          <w:sz w:val="22"/>
-          <w:szCs w:val="22"/>
-          <w:lang w:eastAsia="en-GB"/>
-        </w:rPr>
-        <w:t>[discussion on why the results might have been this way.]</w:t>
-      </w:r>
-    </w:p>
-    <w:p>
-      <w:pPr>
-        <w:jc w:val="both"/>
-        <w:rPr>
-          <w:rFonts w:ascii="Times New Roman" w:eastAsia="Times New Roman" w:hAnsi="Times New Roman" w:cs="Times New Roman"/>
-          <w:lang w:eastAsia="en-GB"/>
-        </w:rPr>
-      </w:pPr>
-    </w:p>
-    <w:p>
-      <w:pPr>
-        <w:jc w:val="both"/>
-        <w:rPr>
-          <w:rFonts w:ascii="Times New Roman" w:eastAsia="Times New Roman" w:hAnsi="Times New Roman" w:cs="Times New Roman"/>
-          <w:lang w:eastAsia="en-GB"/>
-        </w:rPr>
-      </w:pPr>
-    </w:p>
-    <w:p>
-      <w:pPr>
-        <w:jc w:val="both"/>
-        <w:rPr>
-          <w:rFonts w:ascii="Times New Roman" w:eastAsia="Times New Roman" w:hAnsi="Times New Roman" w:cs="Times New Roman"/>
-          <w:lang w:eastAsia="en-GB"/>
-        </w:rPr>
-      </w:pPr>
-      <w:r>
-        <w:rPr>
-          <w:rFonts w:ascii="Times New Roman" w:eastAsia="Times New Roman" w:hAnsi="Times New Roman" w:cs="Times New Roman"/>
-          <w:b/>
-          <w:bCs/>
-          <w:lang w:eastAsia="en-GB"/>
-        </w:rPr>
-        <w:t>Conclusion</w:t>
-      </w:r>
-    </w:p>
-    <w:p>
-      <w:pPr>
-        <w:jc w:val="both"/>
-        <w:rPr>
-          <w:rFonts w:ascii="Times New Roman" w:eastAsia="Times New Roman" w:hAnsi="Times New Roman" w:cs="Times New Roman"/>
-          <w:sz w:val="22"/>
-          <w:szCs w:val="22"/>
-          <w:lang w:eastAsia="en-GB"/>
-        </w:rPr>
-      </w:pPr>
-    </w:p>
-    <w:p>
-      <w:pPr>
-        <w:jc w:val="both"/>
-        <w:rPr>
-          <w:rFonts w:ascii="Times New Roman" w:eastAsia="Times New Roman" w:hAnsi="Times New Roman" w:cs="Times New Roman"/>
-          <w:sz w:val="22"/>
-          <w:szCs w:val="22"/>
-          <w:lang w:eastAsia="en-GB"/>
-        </w:rPr>
-      </w:pPr>
-      <w:r>
-        <w:rPr>
-          <w:rFonts w:ascii="Times New Roman" w:eastAsia="Times New Roman" w:hAnsi="Times New Roman" w:cs="Times New Roman"/>
-          <w:sz w:val="22"/>
-          <w:szCs w:val="22"/>
-          <w:lang w:eastAsia="en-GB"/>
-        </w:rPr>
-        <w:t xml:space="preserve">After using a range of different dimensionality techniques and then feeding them into a NN or an SVM, we found some great insights.  The processes included: PCA into a NN and SVM; LDA into a NN and SVM; PCA into LDA into NN and PCA into LDA into SVM. As we expected, the dimensionality reduction did lower accuracy, but the speed gains were not enough to warrant using them. Nevertheless, the method that does the best, in terms of accuracy and speed, was using just the SVM. A close contender behind is using LDA into a NN with the NN with it optimised for the LDA data. Both </w:t>
-      </w:r>
-      <w:r>
-        <w:rPr>
-          <w:rFonts w:ascii="Times New Roman" w:eastAsia="Times New Roman" w:hAnsi="Times New Roman" w:cs="Times New Roman"/>
-          <w:sz w:val="22"/>
-          <w:szCs w:val="22"/>
-          <w:lang w:eastAsia="en-GB"/>
-        </w:rPr>
-        <w:t>these</w:t>
-      </w:r>
-      <w:r>
-        <w:rPr>
-          <w:rFonts w:ascii="Times New Roman" w:eastAsia="Times New Roman" w:hAnsi="Times New Roman" w:cs="Times New Roman"/>
-          <w:sz w:val="22"/>
-          <w:szCs w:val="22"/>
-          <w:lang w:eastAsia="en-GB"/>
-        </w:rPr>
-        <w:t xml:space="preserve"> </w:t>
-      </w:r>
-      <w:r>
-        <w:rPr>
-          <w:rFonts w:ascii="Times New Roman" w:eastAsia="Times New Roman" w:hAnsi="Times New Roman" w:cs="Times New Roman"/>
-          <w:sz w:val="22"/>
-          <w:szCs w:val="22"/>
-          <w:lang w:eastAsia="en-GB"/>
-        </w:rPr>
-        <w:t>methods</w:t>
-      </w:r>
-      <w:r>
-        <w:rPr>
-          <w:rFonts w:ascii="Times New Roman" w:eastAsia="Times New Roman" w:hAnsi="Times New Roman" w:cs="Times New Roman"/>
-          <w:sz w:val="22"/>
-          <w:szCs w:val="22"/>
-          <w:lang w:eastAsia="en-GB"/>
-        </w:rPr>
-        <w:t xml:space="preserve"> not only beat the benchmark score, but it also was the quickest. The quickest again being the SVM. </w:t>
-      </w:r>
-    </w:p>
-    <w:p>
-      <w:pPr>
-        <w:jc w:val="both"/>
-        <w:rPr>
-          <w:rFonts w:ascii="Times New Roman" w:eastAsia="Times New Roman" w:hAnsi="Times New Roman" w:cs="Times New Roman"/>
-          <w:sz w:val="22"/>
-          <w:szCs w:val="22"/>
-          <w:lang w:eastAsia="en-GB"/>
-        </w:rPr>
-      </w:pPr>
-    </w:p>
-    <w:p>
-      <w:pPr>
-        <w:jc w:val="both"/>
-        <w:rPr>
-          <w:rFonts w:ascii="Times New Roman" w:eastAsia="Times New Roman" w:hAnsi="Times New Roman" w:cs="Times New Roman"/>
-          <w:sz w:val="22"/>
-          <w:szCs w:val="22"/>
-          <w:lang w:eastAsia="en-GB"/>
-        </w:rPr>
-      </w:pPr>
-      <w:r>
-        <w:rPr>
-          <w:rFonts w:ascii="Times New Roman" w:eastAsia="Times New Roman" w:hAnsi="Times New Roman" w:cs="Times New Roman"/>
-          <w:sz w:val="22"/>
-          <w:szCs w:val="22"/>
-          <w:lang w:eastAsia="en-GB"/>
-        </w:rPr>
-        <w:t>An area that this experiment didn’t explore in detail was the effects of epoch levels within the NN and the penalty of error within the SVM algorithm. Although we did initially change these settings, the majority of the experiment looked at just reducing the dimensionality of the data and how many layers with nodes the NN was most effective at. In future this would need more of a focus on.</w:t>
-      </w:r>
-      <w:r>
-        <w:rPr>
-          <w:rFonts w:ascii="Times New Roman" w:eastAsia="Times New Roman" w:hAnsi="Times New Roman" w:cs="Times New Roman"/>
-          <w:sz w:val="22"/>
-          <w:szCs w:val="22"/>
-          <w:lang w:eastAsia="en-GB"/>
-        </w:rPr>
-        <w:t xml:space="preserve"> </w:t>
-      </w:r>
-      <w:r>
-        <w:rPr>
-          <w:rFonts w:ascii="Times New Roman" w:eastAsia="Times New Roman" w:hAnsi="Times New Roman" w:cs="Times New Roman"/>
-          <w:sz w:val="22"/>
-          <w:szCs w:val="22"/>
-          <w:highlight w:val="yellow"/>
-          <w:lang w:eastAsia="en-GB"/>
-        </w:rPr>
-        <w:t xml:space="preserve">Also changing the </w:t>
-      </w:r>
-      <w:r>
-        <w:rPr>
-          <w:rFonts w:ascii="Times New Roman" w:eastAsia="Times New Roman" w:hAnsi="Times New Roman" w:cs="Times New Roman"/>
-          <w:sz w:val="22"/>
-          <w:szCs w:val="22"/>
-          <w:highlight w:val="yellow"/>
-          <w:lang w:eastAsia="en-GB"/>
-        </w:rPr>
-        <w:t>number of components in the LDA and PCA. This was changed, but not as in depth as the others.</w:t>
-      </w:r>
-      <w:r>
-        <w:rPr>
-          <w:rFonts w:ascii="Times New Roman" w:eastAsia="Times New Roman" w:hAnsi="Times New Roman" w:cs="Times New Roman"/>
-          <w:sz w:val="22"/>
-          <w:szCs w:val="22"/>
-          <w:lang w:eastAsia="en-GB"/>
-        </w:rPr>
-        <w:t xml:space="preserve"> </w:t>
-      </w:r>
-    </w:p>
-    <w:p>
-      <w:pPr>
-        <w:jc w:val="both"/>
-        <w:rPr>
-          <w:rFonts w:ascii="Times New Roman" w:eastAsia="Times New Roman" w:hAnsi="Times New Roman" w:cs="Times New Roman"/>
-          <w:sz w:val="22"/>
-          <w:szCs w:val="22"/>
-          <w:lang w:eastAsia="en-GB"/>
-        </w:rPr>
-      </w:pPr>
-    </w:p>
-    <w:p>
-      <w:pPr>
-        <w:jc w:val="both"/>
-        <w:rPr>
-          <w:rFonts w:ascii="Times New Roman" w:eastAsia="Times New Roman" w:hAnsi="Times New Roman" w:cs="Times New Roman"/>
-          <w:lang w:eastAsia="en-GB"/>
-        </w:rPr>
-      </w:pPr>
-      <w:r>
-        <w:rPr>
-          <w:rFonts w:ascii="Times New Roman" w:eastAsia="Times New Roman" w:hAnsi="Times New Roman" w:cs="Times New Roman"/>
-          <w:sz w:val="22"/>
-          <w:szCs w:val="22"/>
-          <w:lang w:eastAsia="en-GB"/>
-        </w:rPr>
-        <w:t xml:space="preserve">To summarise, even </w:t>
-      </w:r>
-      <w:proofErr w:type="spellStart"/>
-      <w:r>
-        <w:rPr>
-          <w:rFonts w:ascii="Times New Roman" w:eastAsia="Times New Roman" w:hAnsi="Times New Roman" w:cs="Times New Roman"/>
-          <w:sz w:val="22"/>
-          <w:szCs w:val="22"/>
-          <w:lang w:eastAsia="en-GB"/>
-        </w:rPr>
-        <w:t>t</w:t>
-      </w:r>
-      <w:r>
-        <w:rPr>
-          <w:rFonts w:ascii="Times New Roman" w:eastAsia="Times New Roman" w:hAnsi="Times New Roman" w:cs="Times New Roman"/>
-          <w:sz w:val="22"/>
-          <w:szCs w:val="22"/>
-          <w:lang w:eastAsia="en-GB"/>
-        </w:rPr>
-        <w:t>hrough</w:t>
-      </w:r>
-      <w:proofErr w:type="spellEnd"/>
-      <w:r>
-        <w:rPr>
-          <w:rFonts w:ascii="Times New Roman" w:eastAsia="Times New Roman" w:hAnsi="Times New Roman" w:cs="Times New Roman"/>
-          <w:sz w:val="22"/>
-          <w:szCs w:val="22"/>
-          <w:lang w:eastAsia="en-GB"/>
-        </w:rPr>
-        <w:t xml:space="preserve"> optimising, there was no best one fits all. In order to get good results with LDA into the NN, the best results came from having one layer and four nodes, but this would give poor results for the data directly into a NN. Directly into a NN tended to do better when again, there were fewer layers but more nodes within the layers. However, these methods alone are not suitable for this task. Research suggests that using a Convolutional Neural Network (CNN) would be a better NN for completing this task [</w:t>
-      </w:r>
-      <w:r>
-        <w:rPr>
-          <w:rFonts w:ascii="Times New Roman" w:eastAsia="Times New Roman" w:hAnsi="Times New Roman" w:cs="Times New Roman"/>
-          <w:sz w:val="22"/>
-          <w:szCs w:val="22"/>
-          <w:lang w:eastAsia="en-GB"/>
-        </w:rPr>
-        <w:t>1</w:t>
-      </w:r>
-      <w:r>
-        <w:rPr>
-          <w:rFonts w:ascii="Times New Roman" w:eastAsia="Times New Roman" w:hAnsi="Times New Roman" w:cs="Times New Roman"/>
-          <w:sz w:val="22"/>
-          <w:szCs w:val="22"/>
-          <w:lang w:eastAsia="en-GB"/>
-        </w:rPr>
-        <w:t>,2</w:t>
-      </w:r>
-      <w:r>
-        <w:rPr>
-          <w:rFonts w:ascii="Times New Roman" w:eastAsia="Times New Roman" w:hAnsi="Times New Roman" w:cs="Times New Roman"/>
-          <w:sz w:val="22"/>
-          <w:szCs w:val="22"/>
-          <w:lang w:eastAsia="en-GB"/>
-        </w:rPr>
-        <w:t>]. Also, most research suggests using PCA for this task along with a CNN, so more research needs to be done into this as PCA was the weakest option within these experiments.</w:t>
-      </w:r>
-    </w:p>
-    <w:p>
-      <w:pPr>
-        <w:rPr>
-          <w:rFonts w:ascii="Times New Roman" w:eastAsia="Times New Roman" w:hAnsi="Times New Roman" w:cs="Times New Roman"/>
-          <w:lang w:eastAsia="en-GB"/>
-        </w:rPr>
-      </w:pPr>
-    </w:p>
-    <w:p>
-      <w:pPr>
-        <w:rPr>
-          <w:rFonts w:ascii="Times New Roman" w:eastAsia="Times New Roman" w:hAnsi="Times New Roman" w:cs="Times New Roman"/>
-          <w:lang w:eastAsia="en-GB"/>
-        </w:rPr>
-      </w:pPr>
-      <w:bookmarkStart w:id="0" w:name="_GoBack"/>
-      <w:bookmarkEnd w:id="0"/>
-      <w:r>
-        <w:rPr>
-          <w:rFonts w:ascii="Times New Roman" w:eastAsia="Times New Roman" w:hAnsi="Times New Roman" w:cs="Times New Roman"/>
-          <w:lang w:eastAsia="en-GB"/>
-        </w:rPr>
-        <w:br/>
-      </w:r>
-    </w:p>
-    <w:p>
-      <w:pPr>
-        <w:jc w:val="both"/>
-        <w:rPr>
-          <w:rFonts w:ascii="Times New Roman" w:eastAsia="Times New Roman" w:hAnsi="Times New Roman" w:cs="Times New Roman"/>
-          <w:b/>
-          <w:bCs/>
-          <w:lang w:eastAsia="en-GB"/>
-        </w:rPr>
-      </w:pPr>
-    </w:p>
-    <w:p>
-      <w:pPr>
-        <w:jc w:val="both"/>
-        <w:rPr>
-          <w:rFonts w:ascii="Times New Roman" w:eastAsia="Times New Roman" w:hAnsi="Times New Roman" w:cs="Times New Roman"/>
-          <w:b/>
-          <w:bCs/>
-          <w:lang w:eastAsia="en-GB"/>
-        </w:rPr>
-      </w:pPr>
-    </w:p>
-    <w:p>
-      <w:pPr>
-        <w:jc w:val="both"/>
-        <w:rPr>
-          <w:rFonts w:ascii="Times New Roman" w:eastAsia="Times New Roman" w:hAnsi="Times New Roman" w:cs="Times New Roman"/>
-          <w:b/>
-          <w:bCs/>
-          <w:lang w:eastAsia="en-GB"/>
-        </w:rPr>
-      </w:pPr>
-      <w:r>
-        <w:rPr>
-          <w:rFonts w:ascii="Times New Roman" w:eastAsia="Times New Roman" w:hAnsi="Times New Roman" w:cs="Times New Roman"/>
-          <w:b/>
-          <w:bCs/>
-          <w:lang w:eastAsia="en-GB"/>
-        </w:rPr>
+          <w:lang w:eastAsia="en-GB"/>
+        </w:rPr>
+        <w:lastRenderedPageBreak/>
         <w:t xml:space="preserve">References </w:t>
       </w:r>
     </w:p>
@@ -1586,43 +1100,7 @@
             <w:sz w:val="20"/>
             <w:szCs w:val="20"/>
           </w:rPr>
-          <w:t>https://towa</w:t>
-        </w:r>
-        <w:r>
-          <w:rPr>
-            <w:rStyle w:val="Hyperlink"/>
-            <w:rFonts w:ascii="Times New Roman" w:hAnsi="Times New Roman" w:cs="Times New Roman"/>
-            <w:sz w:val="20"/>
-            <w:szCs w:val="20"/>
-          </w:rPr>
-          <w:t>r</w:t>
-        </w:r>
-        <w:r>
-          <w:rPr>
-            <w:rStyle w:val="Hyperlink"/>
-            <w:rFonts w:ascii="Times New Roman" w:hAnsi="Times New Roman" w:cs="Times New Roman"/>
-            <w:sz w:val="20"/>
-            <w:szCs w:val="20"/>
-          </w:rPr>
-          <w:t>dsdatascience.com/introductio</w:t>
-        </w:r>
-        <w:r>
-          <w:rPr>
-            <w:rStyle w:val="Hyperlink"/>
-            <w:rFonts w:ascii="Times New Roman" w:hAnsi="Times New Roman" w:cs="Times New Roman"/>
-            <w:sz w:val="20"/>
-            <w:szCs w:val="20"/>
-          </w:rPr>
-          <w:t>n</w:t>
-        </w:r>
-        <w:r>
-          <w:rPr>
-            <w:rStyle w:val="Hyperlink"/>
-            <w:rFonts w:ascii="Times New Roman" w:hAnsi="Times New Roman" w:cs="Times New Roman"/>
-            <w:sz w:val="20"/>
-            <w:szCs w:val="20"/>
-          </w:rPr>
-          <w:t>-to-artificial-neural-networks-ann-1aea15775ef9</w:t>
+          <w:t>https://towardsdatascience.com/introduction-to-artificial-neural-networks-ann-1aea15775ef9</w:t>
         </w:r>
       </w:hyperlink>
       <w:r>
@@ -1687,43 +1165,7 @@
             <w:sz w:val="20"/>
             <w:szCs w:val="20"/>
           </w:rPr>
-          <w:t>https://towardsd</w:t>
-        </w:r>
-        <w:r>
-          <w:rPr>
-            <w:rStyle w:val="Hyperlink"/>
-            <w:rFonts w:ascii="Times New Roman" w:hAnsi="Times New Roman" w:cs="Times New Roman"/>
-            <w:sz w:val="20"/>
-            <w:szCs w:val="20"/>
-          </w:rPr>
-          <w:t>a</w:t>
-        </w:r>
-        <w:r>
-          <w:rPr>
-            <w:rStyle w:val="Hyperlink"/>
-            <w:rFonts w:ascii="Times New Roman" w:hAnsi="Times New Roman" w:cs="Times New Roman"/>
-            <w:sz w:val="20"/>
-            <w:szCs w:val="20"/>
-          </w:rPr>
-          <w:t>tascience.com/cifar-10-image-</w:t>
-        </w:r>
-        <w:r>
-          <w:rPr>
-            <w:rStyle w:val="Hyperlink"/>
-            <w:rFonts w:ascii="Times New Roman" w:hAnsi="Times New Roman" w:cs="Times New Roman"/>
-            <w:sz w:val="20"/>
-            <w:szCs w:val="20"/>
-          </w:rPr>
-          <w:t>c</w:t>
-        </w:r>
-        <w:r>
-          <w:rPr>
-            <w:rStyle w:val="Hyperlink"/>
-            <w:rFonts w:ascii="Times New Roman" w:hAnsi="Times New Roman" w:cs="Times New Roman"/>
-            <w:sz w:val="20"/>
-            <w:szCs w:val="20"/>
-          </w:rPr>
-          <w:t>lassification-in-tensorflow-5b501f7dc77c</w:t>
+          <w:t>https://towardsdatascience.com/cifar-10-image-classification-in-tensorflow-5b501f7dc77c</w:t>
         </w:r>
       </w:hyperlink>
       <w:r>
@@ -1799,47 +1241,7 @@
           <w:szCs w:val="20"/>
           <w:lang w:eastAsia="en-GB"/>
         </w:rPr>
-        <w:t xml:space="preserve"> A</w:t>
-      </w:r>
-      <w:r>
-        <w:rPr>
-          <w:rFonts w:ascii="Times New Roman" w:eastAsia="Times New Roman" w:hAnsi="Times New Roman" w:cs="Times New Roman"/>
-          <w:color w:val="000000"/>
-          <w:sz w:val="20"/>
-          <w:szCs w:val="20"/>
-          <w:lang w:eastAsia="en-GB"/>
-        </w:rPr>
-        <w:t>, Nair</w:t>
-      </w:r>
-      <w:r>
-        <w:rPr>
-          <w:rFonts w:ascii="Times New Roman" w:eastAsia="Times New Roman" w:hAnsi="Times New Roman" w:cs="Times New Roman"/>
-          <w:color w:val="000000"/>
-          <w:sz w:val="20"/>
-          <w:szCs w:val="20"/>
-          <w:lang w:eastAsia="en-GB"/>
-        </w:rPr>
-        <w:t xml:space="preserve"> V</w:t>
-      </w:r>
-      <w:r>
-        <w:rPr>
-          <w:rFonts w:ascii="Times New Roman" w:eastAsia="Times New Roman" w:hAnsi="Times New Roman" w:cs="Times New Roman"/>
-          <w:color w:val="000000"/>
-          <w:sz w:val="20"/>
-          <w:szCs w:val="20"/>
-          <w:lang w:eastAsia="en-GB"/>
-        </w:rPr>
-        <w:t>, and Hinton</w:t>
-      </w:r>
-      <w:r>
-        <w:rPr>
-          <w:rFonts w:ascii="Times New Roman" w:eastAsia="Times New Roman" w:hAnsi="Times New Roman" w:cs="Times New Roman"/>
-          <w:color w:val="000000"/>
-          <w:sz w:val="20"/>
-          <w:szCs w:val="20"/>
-          <w:lang w:eastAsia="en-GB"/>
-        </w:rPr>
-        <w:t xml:space="preserve"> G,</w:t>
+        <w:t xml:space="preserve"> A, Nair V, and Hinton G,</w:t>
       </w:r>
       <w:r>
         <w:rPr>
@@ -1847,15 +1249,7 @@
           <w:sz w:val="20"/>
           <w:szCs w:val="20"/>
         </w:rPr>
-        <w:t xml:space="preserve"> </w:t>
-      </w:r>
-      <w:r>
-        <w:rPr>
-          <w:rFonts w:ascii="Times New Roman" w:hAnsi="Times New Roman" w:cs="Times New Roman"/>
-          <w:sz w:val="20"/>
-          <w:szCs w:val="20"/>
-        </w:rPr>
-        <w:t>CIFAR-10</w:t>
+        <w:t xml:space="preserve"> CIFAR-10</w:t>
       </w:r>
       <w:r>
         <w:rPr>
@@ -1883,29 +1277,7 @@
             <w:u w:val="single"/>
             <w:lang w:eastAsia="en-GB"/>
           </w:rPr>
-          <w:t>https:</w:t>
-        </w:r>
-        <w:r>
-          <w:rPr>
-            <w:rFonts w:ascii="Times New Roman" w:eastAsia="Times New Roman" w:hAnsi="Times New Roman" w:cs="Times New Roman"/>
-            <w:color w:val="0000FF"/>
-            <w:sz w:val="20"/>
-            <w:szCs w:val="20"/>
-            <w:u w:val="single"/>
-            <w:lang w:eastAsia="en-GB"/>
-          </w:rPr>
-          <w:t>/</w:t>
-        </w:r>
-        <w:r>
-          <w:rPr>
-            <w:rFonts w:ascii="Times New Roman" w:eastAsia="Times New Roman" w:hAnsi="Times New Roman" w:cs="Times New Roman"/>
-            <w:color w:val="0000FF"/>
-            <w:sz w:val="20"/>
-            <w:szCs w:val="20"/>
-            <w:u w:val="single"/>
-            <w:lang w:eastAsia="en-GB"/>
-          </w:rPr>
-          <w:t>/www.cs.toronto.edu/~kriz/cifar.html</w:t>
+          <w:t>https://www.cs.toronto.edu/~kriz/cifar.html</w:t>
         </w:r>
       </w:hyperlink>
     </w:p>
@@ -1955,25 +1327,7 @@
             <w:sz w:val="20"/>
             <w:szCs w:val="20"/>
           </w:rPr>
-          <w:t>https://www.quo</w:t>
-        </w:r>
-        <w:r>
-          <w:rPr>
-            <w:rStyle w:val="Hyperlink"/>
-            <w:rFonts w:ascii="Times New Roman" w:hAnsi="Times New Roman" w:cs="Times New Roman"/>
-            <w:sz w:val="20"/>
-            <w:szCs w:val="20"/>
-          </w:rPr>
-          <w:t>r</w:t>
-        </w:r>
-        <w:r>
-          <w:rPr>
-            <w:rStyle w:val="Hyperlink"/>
-            <w:rFonts w:ascii="Times New Roman" w:hAnsi="Times New Roman" w:cs="Times New Roman"/>
-            <w:sz w:val="20"/>
-            <w:szCs w:val="20"/>
-          </w:rPr>
-          <w:t>a.com/Is-PCA-supervised-or-unsupervised</w:t>
+          <w:t>https://www.quora.com/Is-PCA-supervised-or-unsupervised</w:t>
         </w:r>
       </w:hyperlink>
       <w:r>
@@ -2089,25 +1443,7 @@
             <w:sz w:val="20"/>
             <w:szCs w:val="20"/>
           </w:rPr>
-          <w:t>https://thenewstack.io/3-new-techniques-for-d</w:t>
-        </w:r>
-        <w:r>
-          <w:rPr>
-            <w:rStyle w:val="Hyperlink"/>
-            <w:rFonts w:ascii="Times New Roman" w:hAnsi="Times New Roman" w:cs="Times New Roman"/>
-            <w:sz w:val="20"/>
-            <w:szCs w:val="20"/>
-          </w:rPr>
-          <w:t>a</w:t>
-        </w:r>
-        <w:r>
-          <w:rPr>
-            <w:rStyle w:val="Hyperlink"/>
-            <w:rFonts w:ascii="Times New Roman" w:hAnsi="Times New Roman" w:cs="Times New Roman"/>
-            <w:sz w:val="20"/>
-            <w:szCs w:val="20"/>
-          </w:rPr>
-          <w:t>ta-dimensionality-reduction-in-machine-learning/</w:t>
+          <w:t>https://thenewstack.io/3-new-techniques-for-data-dimensionality-reduction-in-machine-learning/</w:t>
         </w:r>
       </w:hyperlink>
       <w:r>
@@ -2204,25 +1540,7 @@
             <w:sz w:val="20"/>
             <w:szCs w:val="20"/>
           </w:rPr>
-          <w:t>https://en.wikipedia.org/wiki/Curse_of_dimen</w:t>
-        </w:r>
-        <w:r>
-          <w:rPr>
-            <w:rStyle w:val="Hyperlink"/>
-            <w:rFonts w:ascii="Times New Roman" w:hAnsi="Times New Roman" w:cs="Times New Roman"/>
-            <w:sz w:val="20"/>
-            <w:szCs w:val="20"/>
-          </w:rPr>
-          <w:t>s</w:t>
-        </w:r>
-        <w:r>
-          <w:rPr>
-            <w:rStyle w:val="Hyperlink"/>
-            <w:rFonts w:ascii="Times New Roman" w:hAnsi="Times New Roman" w:cs="Times New Roman"/>
-            <w:sz w:val="20"/>
-            <w:szCs w:val="20"/>
-          </w:rPr>
-          <w:t>ionality</w:t>
+          <w:t>https://en.wikipedia.org/wiki/Curse_of_dimensionality</w:t>
         </w:r>
       </w:hyperlink>
       <w:r>
@@ -3465,6 +2783,7 @@
   <w:style w:type="character" w:default="1" w:styleId="DefaultParagraphFont">
     <w:name w:val="Default Paragraph Font"/>
     <w:uiPriority w:val="1"/>
+    <w:semiHidden/>
     <w:unhideWhenUsed/>
   </w:style>
   <w:style w:type="table" w:default="1" w:styleId="TableNormal">
@@ -3593,6 +2912,32 @@
     <w:name w:val="ui_qtext_rendered_qtext"/>
     <w:basedOn w:val="DefaultParagraphFont"/>
     <w:rsid w:val="00BB6FB9"/>
+  </w:style>
+  <w:style w:type="paragraph" w:styleId="NormalWeb">
+    <w:name w:val="Normal (Web)"/>
+    <w:basedOn w:val="Normal"/>
+    <w:uiPriority w:val="99"/>
+    <w:semiHidden/>
+    <w:unhideWhenUsed/>
+    <w:rsid w:val="008A29FE"/>
+    <w:pPr>
+      <w:spacing w:before="100" w:beforeAutospacing="1" w:after="100" w:afterAutospacing="1"/>
+    </w:pPr>
+    <w:rPr>
+      <w:rFonts w:ascii="Times New Roman" w:eastAsia="Times New Roman" w:hAnsi="Times New Roman" w:cs="Times New Roman"/>
+      <w:lang w:eastAsia="en-GB"/>
+    </w:rPr>
+  </w:style>
+  <w:style w:type="character" w:styleId="Strong">
+    <w:name w:val="Strong"/>
+    <w:basedOn w:val="DefaultParagraphFont"/>
+    <w:uiPriority w:val="22"/>
+    <w:qFormat/>
+    <w:rsid w:val="008A29FE"/>
+    <w:rPr>
+      <w:b/>
+      <w:bCs/>
+    </w:rPr>
   </w:style>
 </w:styles>
 </file>
